--- a/assets/digitization-project-profile-for-selection.docx
+++ b/assets/digitization-project-profile-for-selection.docx
@@ -36,10 +36,13 @@
         <w:t xml:space="preserve">– </w:t>
       </w:r>
       <w:r>
-        <w:t>June</w:t>
-      </w:r>
-      <w:r>
-        <w:t xml:space="preserve"> 2020</w:t>
+        <w:t>updated January</w:t>
+      </w:r>
+      <w:r>
+        <w:t xml:space="preserve"> 202</w:t>
+      </w:r>
+      <w:r>
+        <w:t>1</w:t>
       </w:r>
     </w:p>
     <w:p>
@@ -278,6 +281,175 @@
       <w:pPr>
         <w:rPr>
           <w:rFonts w:eastAsia="Baskerville" w:cs="Baskerville"/>
+          <w:sz w:val="24"/>
+          <w:szCs w:val="24"/>
+        </w:rPr>
+      </w:pPr>
+    </w:p>
+    <w:p>
+      <w:pPr>
+        <w:rPr>
+          <w:rFonts w:eastAsia="Baskerville" w:cs="Baskerville"/>
+          <w:sz w:val="24"/>
+          <w:szCs w:val="24"/>
+        </w:rPr>
+      </w:pPr>
+      <w:r>
+        <w:rPr>
+          <w:rFonts w:eastAsia="Baskerville" w:cs="Baskerville"/>
+          <w:sz w:val="24"/>
+          <w:szCs w:val="24"/>
+        </w:rPr>
+        <w:t xml:space="preserve">Consider the UC </w:t>
+      </w:r>
+      <w:hyperlink r:id="rId6" w:history="1">
+        <w:r>
+          <w:rPr>
+            <w:rStyle w:val="Hyperlink"/>
+            <w:rFonts w:eastAsia="Baskerville" w:cs="Baskerville"/>
+            <w:sz w:val="24"/>
+            <w:szCs w:val="24"/>
+          </w:rPr>
+          <w:t>Strategic</w:t>
+        </w:r>
+        <w:r>
+          <w:rPr>
+            <w:rStyle w:val="Hyperlink"/>
+            <w:rFonts w:eastAsia="Baskerville" w:cs="Baskerville"/>
+            <w:sz w:val="24"/>
+            <w:szCs w:val="24"/>
+          </w:rPr>
+          <w:t xml:space="preserve"> </w:t>
+        </w:r>
+        <w:r>
+          <w:rPr>
+            <w:rStyle w:val="Hyperlink"/>
+            <w:rFonts w:eastAsia="Baskerville" w:cs="Baskerville"/>
+            <w:sz w:val="24"/>
+            <w:szCs w:val="24"/>
+          </w:rPr>
+          <w:t>Directions</w:t>
+        </w:r>
+      </w:hyperlink>
+      <w:r>
+        <w:rPr>
+          <w:rFonts w:eastAsia="Baskerville" w:cs="Baskerville"/>
+          <w:sz w:val="24"/>
+          <w:szCs w:val="24"/>
+        </w:rPr>
+        <w:t>, UCL Strategic</w:t>
+      </w:r>
+      <w:r>
+        <w:rPr>
+          <w:rFonts w:eastAsia="Baskerville" w:cs="Baskerville"/>
+          <w:sz w:val="24"/>
+          <w:szCs w:val="24"/>
+        </w:rPr>
+        <w:t xml:space="preserve"> </w:t>
+      </w:r>
+      <w:r>
+        <w:rPr>
+          <w:rFonts w:eastAsia="Baskerville" w:cs="Baskerville"/>
+          <w:sz w:val="24"/>
+          <w:szCs w:val="24"/>
+        </w:rPr>
+        <w:t>Sizing Charter (internal document), and the UCL Strategic Plan</w:t>
+      </w:r>
+      <w:r>
+        <w:rPr>
+          <w:rFonts w:eastAsia="Baskerville" w:cs="Baskerville"/>
+          <w:sz w:val="24"/>
+          <w:szCs w:val="24"/>
+        </w:rPr>
+        <w:t xml:space="preserve"> </w:t>
+      </w:r>
+      <w:hyperlink r:id="rId7" w:history="1">
+        <w:r>
+          <w:rPr>
+            <w:rStyle w:val="Hyperlink"/>
+            <w:rFonts w:eastAsia="Baskerville" w:cs="Baskerville"/>
+            <w:sz w:val="24"/>
+            <w:szCs w:val="24"/>
+          </w:rPr>
+          <w:t>Te</w:t>
+        </w:r>
+        <w:r>
+          <w:rPr>
+            <w:rStyle w:val="Hyperlink"/>
+            <w:rFonts w:eastAsia="Baskerville" w:cs="Baskerville"/>
+            <w:sz w:val="24"/>
+            <w:szCs w:val="24"/>
+          </w:rPr>
+          <w:t>n</w:t>
+        </w:r>
+        <w:r>
+          <w:rPr>
+            <w:rStyle w:val="Hyperlink"/>
+            <w:rFonts w:eastAsia="Baskerville" w:cs="Baskerville"/>
+            <w:sz w:val="24"/>
+            <w:szCs w:val="24"/>
+          </w:rPr>
+          <w:t>ets</w:t>
+        </w:r>
+      </w:hyperlink>
+      <w:r>
+        <w:rPr>
+          <w:rFonts w:eastAsia="Baskerville" w:cs="Baskerville"/>
+          <w:sz w:val="24"/>
+          <w:szCs w:val="24"/>
+        </w:rPr>
+        <w:t xml:space="preserve"> and</w:t>
+      </w:r>
+      <w:r>
+        <w:rPr>
+          <w:rFonts w:eastAsia="Baskerville" w:cs="Baskerville"/>
+          <w:sz w:val="24"/>
+          <w:szCs w:val="24"/>
+        </w:rPr>
+        <w:t xml:space="preserve"> </w:t>
+      </w:r>
+      <w:hyperlink r:id="rId8" w:history="1">
+        <w:r>
+          <w:rPr>
+            <w:rStyle w:val="Hyperlink"/>
+            <w:rFonts w:eastAsia="Baskerville" w:cs="Baskerville"/>
+            <w:sz w:val="24"/>
+            <w:szCs w:val="24"/>
+          </w:rPr>
+          <w:t>Pill</w:t>
+        </w:r>
+        <w:r>
+          <w:rPr>
+            <w:rStyle w:val="Hyperlink"/>
+            <w:rFonts w:eastAsia="Baskerville" w:cs="Baskerville"/>
+            <w:sz w:val="24"/>
+            <w:szCs w:val="24"/>
+          </w:rPr>
+          <w:t>a</w:t>
+        </w:r>
+        <w:r>
+          <w:rPr>
+            <w:rStyle w:val="Hyperlink"/>
+            <w:rFonts w:eastAsia="Baskerville" w:cs="Baskerville"/>
+            <w:sz w:val="24"/>
+            <w:szCs w:val="24"/>
+          </w:rPr>
+          <w:t>rs</w:t>
+        </w:r>
+      </w:hyperlink>
+      <w:r>
+        <w:rPr>
+          <w:rFonts w:eastAsia="Baskerville" w:cs="Baskerville"/>
+          <w:sz w:val="24"/>
+          <w:szCs w:val="24"/>
+        </w:rPr>
+        <w:t>.</w:t>
+      </w:r>
+    </w:p>
+    <w:p>
+      <w:pPr>
+        <w:rPr>
+          <w:rFonts w:ascii="Helvetica" w:eastAsia="Helvetica" w:hAnsi="Helvetica" w:cs="Helvetica"/>
           <w:sz w:val="24"/>
           <w:szCs w:val="24"/>
         </w:rPr>
@@ -1668,7 +1840,25 @@
           <w:sz w:val="24"/>
           <w:szCs w:val="24"/>
         </w:rPr>
-        <w:t>___ Other repository environment - if applicable, please explain:</w:t>
+        <w:t xml:space="preserve">___ </w:t>
+      </w:r>
+      <w:proofErr w:type="gramStart"/>
+      <w:r>
+        <w:rPr>
+          <w:rFonts w:eastAsia="Baskerville" w:cs="Baskerville"/>
+          <w:sz w:val="24"/>
+          <w:szCs w:val="24"/>
+        </w:rPr>
+        <w:t>Other</w:t>
+      </w:r>
+      <w:proofErr w:type="gramEnd"/>
+      <w:r>
+        <w:rPr>
+          <w:rFonts w:eastAsia="Baskerville" w:cs="Baskerville"/>
+          <w:sz w:val="24"/>
+          <w:szCs w:val="24"/>
+        </w:rPr>
+        <w:t xml:space="preserve"> repository environment - if applicable, please explain:</w:t>
       </w:r>
     </w:p>
     <w:p>
@@ -1710,7 +1900,7 @@
       </w:pPr>
     </w:p>
     <w:sectPr>
-      <w:headerReference w:type="default" r:id="rId7"/>
+      <w:headerReference w:type="default" r:id="rId9"/>
       <w:pgSz w:w="11909" w:h="16834"/>
       <w:pgMar w:top="720" w:right="720" w:bottom="720" w:left="720" w:header="720" w:footer="720" w:gutter="0"/>
       <w:pgNumType w:start="1"/>
@@ -1788,10 +1978,6 @@
 <w:hdr xmlns:wpc="http://schemas.microsoft.com/office/word/2010/wordprocessingCanvas" xmlns:cx="http://schemas.microsoft.com/office/drawing/2014/chartex" xmlns:cx1="http://schemas.microsoft.com/office/drawing/2015/9/8/chartex" xmlns:cx2="http://schemas.microsoft.com/office/drawing/2015/10/21/chartex" xmlns:cx3="http://schemas.microsoft.com/office/drawing/2016/5/9/chartex" xmlns:cx4="http://schemas.microsoft.com/office/drawing/2016/5/10/chartex" xmlns:cx5="http://schemas.microsoft.com/office/drawing/2016/5/11/chartex" xmlns:cx6="http://schemas.microsoft.com/office/drawing/2016/5/12/chartex" xmlns:cx7="http://schemas.microsoft.com/office/drawing/2016/5/13/chartex" xmlns:cx8="http://schemas.microsoft.com/office/drawing/2016/5/14/chartex" xmlns:mc="http://schemas.openxmlformats.org/markup-compatibility/2006" xmlns:aink="http://schemas.microsoft.com/office/drawing/2016/ink" xmlns:am3d="http://schemas.microsoft.com/office/drawing/2017/model3d" xmlns:o="urn:schemas-microsoft-com:office:office" xmlns:r="http://schemas.openxmlformats.org/officeDocument/2006/relationships" xmlns:m="http://schemas.openxmlformats.org/officeDocument/2006/math" xmlns:v="urn:schemas-microsoft-com:vml" xmlns:wp14="http://schemas.microsoft.com/office/word/2010/wordprocessingDrawing" xmlns:wp="http://schemas.openxmlformats.org/drawingml/2006/wordprocessingDrawing" xmlns:w10="urn:schemas-microsoft-com:office:word" xmlns:w="http://schemas.openxmlformats.org/wordprocessingml/2006/main" xmlns:w14="http://schemas.microsoft.com/office/word/2010/wordml" xmlns:w15="http://schemas.microsoft.com/office/word/2012/wordml" xmlns:w16cex="http://schemas.microsoft.com/office/word/2018/wordml/cex" xmlns:w16cid="http://schemas.microsoft.com/office/word/2016/wordml/cid" xmlns:w16="http://schemas.microsoft.com/office/word/2018/wordml" xmlns:w16se="http://schemas.microsoft.com/office/word/2015/wordml/symex" xmlns:wpg="http://schemas.microsoft.com/office/word/2010/wordprocessingGroup" xmlns:wpi="http://schemas.microsoft.com/office/word/2010/wordprocessingInk" xmlns:wne="http://schemas.microsoft.com/office/word/2006/wordml" xmlns:wps="http://schemas.microsoft.com/office/word/2010/wordprocessingShape" mc:Ignorable="w14 w15 w16se w16cid w16 w16cex wp14">
   <w:p/>
 </w:hdr>
-</file>
-
-<file path=word/numbering.xml><?xml version="1.0" encoding="utf-8"?>
-<w:numbering xmlns:wpc="http://schemas.microsoft.com/office/word/2010/wordprocessingCanvas" xmlns:cx="http://schemas.microsoft.com/office/drawing/2014/chartex" xmlns:cx1="http://schemas.microsoft.com/office/drawing/2015/9/8/chartex" xmlns:cx2="http://schemas.microsoft.com/office/drawing/2015/10/21/chartex" xmlns:cx3="http://schemas.microsoft.com/office/drawing/2016/5/9/chartex" xmlns:cx4="http://schemas.microsoft.com/office/drawing/2016/5/10/chartex" xmlns:cx5="http://schemas.microsoft.com/office/drawing/2016/5/11/chartex" xmlns:cx6="http://schemas.microsoft.com/office/drawing/2016/5/12/chartex" xmlns:cx7="http://schemas.microsoft.com/office/drawing/2016/5/13/chartex" xmlns:cx8="http://schemas.microsoft.com/office/drawing/2016/5/14/chartex" xmlns:mc="http://schemas.openxmlformats.org/markup-compatibility/2006" xmlns:aink="http://schemas.microsoft.com/office/drawing/2016/ink" xmlns:am3d="http://schemas.microsoft.com/office/drawing/2017/model3d" xmlns:o="urn:schemas-microsoft-com:office:office" xmlns:r="http://schemas.openxmlformats.org/officeDocument/2006/relationships" xmlns:m="http://schemas.openxmlformats.org/officeDocument/2006/math" xmlns:v="urn:schemas-microsoft-com:vml" xmlns:wp14="http://schemas.microsoft.com/office/word/2010/wordprocessingDrawing" xmlns:wp="http://schemas.openxmlformats.org/drawingml/2006/wordprocessingDrawing" xmlns:w10="urn:schemas-microsoft-com:office:word" xmlns:w="http://schemas.openxmlformats.org/wordprocessingml/2006/main" xmlns:w14="http://schemas.microsoft.com/office/word/2010/wordml" xmlns:w15="http://schemas.microsoft.com/office/word/2012/wordml" xmlns:w16cex="http://schemas.microsoft.com/office/word/2018/wordml/cex" xmlns:w16cid="http://schemas.microsoft.com/office/word/2016/wordml/cid" xmlns:w16="http://schemas.microsoft.com/office/word/2018/wordml" xmlns:w16se="http://schemas.microsoft.com/office/word/2015/wordml/symex" xmlns:wpg="http://schemas.microsoft.com/office/word/2010/wordprocessingGroup" xmlns:wpi="http://schemas.microsoft.com/office/word/2010/wordprocessingInk" xmlns:wne="http://schemas.microsoft.com/office/word/2006/wordml" xmlns:wps="http://schemas.microsoft.com/office/word/2010/wordprocessingShape" mc:Ignorable="w14 w15 w16se w16cid w16 w16cex wp14"/>
 </file>
 
 <file path=word/styles.xml><?xml version="1.0" encoding="utf-8"?>
@@ -2509,6 +2695,41 @@
       <w:color w:val="404040" w:themeColor="text1" w:themeTint="BF"/>
     </w:rPr>
   </w:style>
+  <w:style w:type="character" w:styleId="Hyperlink">
+    <w:name w:val="Hyperlink"/>
+    <w:basedOn w:val="DefaultParagraphFont"/>
+    <w:uiPriority w:val="99"/>
+    <w:unhideWhenUsed/>
+    <w:rsid w:val="001F6A15"/>
+    <w:rPr>
+      <w:color w:val="0000FF" w:themeColor="hyperlink"/>
+      <w:u w:val="single"/>
+    </w:rPr>
+  </w:style>
+  <w:style w:type="character" w:styleId="UnresolvedMention">
+    <w:name w:val="Unresolved Mention"/>
+    <w:basedOn w:val="DefaultParagraphFont"/>
+    <w:uiPriority w:val="99"/>
+    <w:semiHidden/>
+    <w:unhideWhenUsed/>
+    <w:rsid w:val="001F6A15"/>
+    <w:rPr>
+      <w:color w:val="605E5C"/>
+      <w:shd w:val="clear" w:color="auto" w:fill="E1DFDD"/>
+    </w:rPr>
+  </w:style>
+  <w:style w:type="character" w:styleId="FollowedHyperlink">
+    <w:name w:val="FollowedHyperlink"/>
+    <w:basedOn w:val="DefaultParagraphFont"/>
+    <w:uiPriority w:val="99"/>
+    <w:semiHidden/>
+    <w:unhideWhenUsed/>
+    <w:rsid w:val="001F6A15"/>
+    <w:rPr>
+      <w:color w:val="800080" w:themeColor="followedHyperlink"/>
+      <w:u w:val="single"/>
+    </w:rPr>
+  </w:style>
 </w:styles>
 </file>
 

--- a/assets/digitization-project-profile-for-selection.docx
+++ b/assets/digitization-project-profile-for-selection.docx
@@ -21,7 +21,13 @@
     <w:p/>
     <w:p>
       <w:r>
-        <w:t>Prepared by Sidney Gao</w:t>
+        <w:t>Template p</w:t>
+      </w:r>
+      <w:r>
+        <w:t xml:space="preserve">repared </w:t>
+      </w:r>
+      <w:r>
+        <w:t>by Sidney Gao</w:t>
       </w:r>
       <w:r>
         <w:t xml:space="preserve"> and</w:t>
@@ -73,15 +79,94 @@
         </w:rPr>
         <w:t xml:space="preserve">Project Name: </w:t>
       </w:r>
-    </w:p>
-    <w:p>
-      <w:pPr>
-        <w:rPr>
-          <w:rFonts w:eastAsia="Baskerville" w:cs="Baskerville"/>
-          <w:sz w:val="24"/>
-          <w:szCs w:val="24"/>
-        </w:rPr>
-      </w:pPr>
+      <w:r>
+        <w:rPr>
+          <w:rFonts w:eastAsia="Baskerville" w:cs="Baskerville"/>
+          <w:sz w:val="24"/>
+          <w:szCs w:val="24"/>
+        </w:rPr>
+        <w:fldChar w:fldCharType="begin">
+          <w:ffData>
+            <w:name w:val="project_name"/>
+            <w:enabled/>
+            <w:calcOnExit w:val="0"/>
+            <w:textInput/>
+          </w:ffData>
+        </w:fldChar>
+      </w:r>
+      <w:bookmarkStart w:id="0" w:name="project_name"/>
+      <w:r>
+        <w:rPr>
+          <w:rFonts w:eastAsia="Baskerville" w:cs="Baskerville"/>
+          <w:sz w:val="24"/>
+          <w:szCs w:val="24"/>
+        </w:rPr>
+        <w:instrText xml:space="preserve"> FORMTEXT </w:instrText>
+      </w:r>
+      <w:r>
+        <w:rPr>
+          <w:rFonts w:eastAsia="Baskerville" w:cs="Baskerville"/>
+          <w:sz w:val="24"/>
+          <w:szCs w:val="24"/>
+        </w:rPr>
+      </w:r>
+      <w:r>
+        <w:rPr>
+          <w:rFonts w:eastAsia="Baskerville" w:cs="Baskerville"/>
+          <w:sz w:val="24"/>
+          <w:szCs w:val="24"/>
+        </w:rPr>
+        <w:fldChar w:fldCharType="separate"/>
+      </w:r>
+      <w:r>
+        <w:rPr>
+          <w:rFonts w:eastAsia="Baskerville" w:cs="Baskerville"/>
+          <w:sz w:val="24"/>
+          <w:szCs w:val="24"/>
+        </w:rPr>
+        <w:t> </w:t>
+      </w:r>
+      <w:r>
+        <w:rPr>
+          <w:rFonts w:eastAsia="Baskerville" w:cs="Baskerville"/>
+          <w:sz w:val="24"/>
+          <w:szCs w:val="24"/>
+        </w:rPr>
+        <w:t> </w:t>
+      </w:r>
+      <w:r>
+        <w:rPr>
+          <w:rFonts w:eastAsia="Baskerville" w:cs="Baskerville"/>
+          <w:sz w:val="24"/>
+          <w:szCs w:val="24"/>
+        </w:rPr>
+        <w:t> </w:t>
+      </w:r>
+      <w:r>
+        <w:rPr>
+          <w:rFonts w:eastAsia="Baskerville" w:cs="Baskerville"/>
+          <w:sz w:val="24"/>
+          <w:szCs w:val="24"/>
+        </w:rPr>
+        <w:t> </w:t>
+      </w:r>
+      <w:r>
+        <w:rPr>
+          <w:rFonts w:eastAsia="Baskerville" w:cs="Baskerville"/>
+          <w:sz w:val="24"/>
+          <w:szCs w:val="24"/>
+        </w:rPr>
+        <w:t> </w:t>
+      </w:r>
+      <w:r>
+        <w:rPr>
+          <w:rFonts w:eastAsia="Baskerville" w:cs="Baskerville"/>
+          <w:sz w:val="24"/>
+          <w:szCs w:val="24"/>
+        </w:rPr>
+        <w:fldChar w:fldCharType="end"/>
+      </w:r>
+      <w:bookmarkEnd w:id="0"/>
     </w:p>
     <w:p>
       <w:pPr>
@@ -99,6 +184,211 @@
         </w:rPr>
         <w:t xml:space="preserve">Selector or Project Manager: </w:t>
       </w:r>
+      <w:r>
+        <w:rPr>
+          <w:rFonts w:eastAsia="Baskerville" w:cs="Baskerville"/>
+          <w:sz w:val="24"/>
+          <w:szCs w:val="24"/>
+        </w:rPr>
+        <w:fldChar w:fldCharType="begin">
+          <w:ffData>
+            <w:name w:val="selector"/>
+            <w:enabled/>
+            <w:calcOnExit w:val="0"/>
+            <w:textInput/>
+          </w:ffData>
+        </w:fldChar>
+      </w:r>
+      <w:bookmarkStart w:id="1" w:name="selector"/>
+      <w:r>
+        <w:rPr>
+          <w:rFonts w:eastAsia="Baskerville" w:cs="Baskerville"/>
+          <w:sz w:val="24"/>
+          <w:szCs w:val="24"/>
+        </w:rPr>
+        <w:instrText xml:space="preserve"> FORMTEXT </w:instrText>
+      </w:r>
+      <w:r>
+        <w:rPr>
+          <w:rFonts w:eastAsia="Baskerville" w:cs="Baskerville"/>
+          <w:sz w:val="24"/>
+          <w:szCs w:val="24"/>
+        </w:rPr>
+      </w:r>
+      <w:r>
+        <w:rPr>
+          <w:rFonts w:eastAsia="Baskerville" w:cs="Baskerville"/>
+          <w:sz w:val="24"/>
+          <w:szCs w:val="24"/>
+        </w:rPr>
+        <w:fldChar w:fldCharType="separate"/>
+      </w:r>
+      <w:r>
+        <w:rPr>
+          <w:rFonts w:eastAsia="Baskerville" w:cs="Baskerville"/>
+          <w:noProof/>
+          <w:sz w:val="24"/>
+          <w:szCs w:val="24"/>
+        </w:rPr>
+        <w:t> </w:t>
+      </w:r>
+      <w:r>
+        <w:rPr>
+          <w:rFonts w:eastAsia="Baskerville" w:cs="Baskerville"/>
+          <w:noProof/>
+          <w:sz w:val="24"/>
+          <w:szCs w:val="24"/>
+        </w:rPr>
+        <w:t> </w:t>
+      </w:r>
+      <w:r>
+        <w:rPr>
+          <w:rFonts w:eastAsia="Baskerville" w:cs="Baskerville"/>
+          <w:noProof/>
+          <w:sz w:val="24"/>
+          <w:szCs w:val="24"/>
+        </w:rPr>
+        <w:t> </w:t>
+      </w:r>
+      <w:r>
+        <w:rPr>
+          <w:rFonts w:eastAsia="Baskerville" w:cs="Baskerville"/>
+          <w:noProof/>
+          <w:sz w:val="24"/>
+          <w:szCs w:val="24"/>
+        </w:rPr>
+        <w:t> </w:t>
+      </w:r>
+      <w:r>
+        <w:rPr>
+          <w:rFonts w:eastAsia="Baskerville" w:cs="Baskerville"/>
+          <w:noProof/>
+          <w:sz w:val="24"/>
+          <w:szCs w:val="24"/>
+        </w:rPr>
+        <w:t> </w:t>
+      </w:r>
+      <w:r>
+        <w:rPr>
+          <w:rFonts w:eastAsia="Baskerville" w:cs="Baskerville"/>
+          <w:sz w:val="24"/>
+          <w:szCs w:val="24"/>
+        </w:rPr>
+        <w:fldChar w:fldCharType="end"/>
+      </w:r>
+      <w:bookmarkEnd w:id="1"/>
+    </w:p>
+    <w:p>
+      <w:pPr>
+        <w:rPr>
+          <w:rFonts w:eastAsia="Baskerville" w:cs="Baskerville"/>
+          <w:sz w:val="24"/>
+          <w:szCs w:val="24"/>
+        </w:rPr>
+      </w:pPr>
+      <w:r>
+        <w:rPr>
+          <w:rFonts w:eastAsia="Baskerville" w:cs="Baskerville"/>
+          <w:sz w:val="24"/>
+          <w:szCs w:val="24"/>
+        </w:rPr>
+        <w:t xml:space="preserve">Date: </w:t>
+      </w:r>
+      <w:r>
+        <w:rPr>
+          <w:rFonts w:eastAsia="Baskerville" w:cs="Baskerville"/>
+          <w:sz w:val="24"/>
+          <w:szCs w:val="24"/>
+        </w:rPr>
+        <w:fldChar w:fldCharType="begin">
+          <w:ffData>
+            <w:name w:val="date"/>
+            <w:enabled/>
+            <w:calcOnExit w:val="0"/>
+            <w:textInput>
+              <w:type w:val="date"/>
+            </w:textInput>
+          </w:ffData>
+        </w:fldChar>
+      </w:r>
+      <w:bookmarkStart w:id="2" w:name="date"/>
+      <w:r>
+        <w:rPr>
+          <w:rFonts w:eastAsia="Baskerville" w:cs="Baskerville"/>
+          <w:sz w:val="24"/>
+          <w:szCs w:val="24"/>
+        </w:rPr>
+        <w:instrText xml:space="preserve"> FORMTEXT </w:instrText>
+      </w:r>
+      <w:r>
+        <w:rPr>
+          <w:rFonts w:eastAsia="Baskerville" w:cs="Baskerville"/>
+          <w:sz w:val="24"/>
+          <w:szCs w:val="24"/>
+        </w:rPr>
+      </w:r>
+      <w:r>
+        <w:rPr>
+          <w:rFonts w:eastAsia="Baskerville" w:cs="Baskerville"/>
+          <w:sz w:val="24"/>
+          <w:szCs w:val="24"/>
+        </w:rPr>
+        <w:fldChar w:fldCharType="separate"/>
+      </w:r>
+      <w:r>
+        <w:rPr>
+          <w:rFonts w:eastAsia="Baskerville" w:cs="Baskerville"/>
+          <w:noProof/>
+          <w:sz w:val="24"/>
+          <w:szCs w:val="24"/>
+        </w:rPr>
+        <w:t> </w:t>
+      </w:r>
+      <w:r>
+        <w:rPr>
+          <w:rFonts w:eastAsia="Baskerville" w:cs="Baskerville"/>
+          <w:noProof/>
+          <w:sz w:val="24"/>
+          <w:szCs w:val="24"/>
+        </w:rPr>
+        <w:t> </w:t>
+      </w:r>
+      <w:r>
+        <w:rPr>
+          <w:rFonts w:eastAsia="Baskerville" w:cs="Baskerville"/>
+          <w:noProof/>
+          <w:sz w:val="24"/>
+          <w:szCs w:val="24"/>
+        </w:rPr>
+        <w:t> </w:t>
+      </w:r>
+      <w:r>
+        <w:rPr>
+          <w:rFonts w:eastAsia="Baskerville" w:cs="Baskerville"/>
+          <w:noProof/>
+          <w:sz w:val="24"/>
+          <w:szCs w:val="24"/>
+        </w:rPr>
+        <w:t> </w:t>
+      </w:r>
+      <w:r>
+        <w:rPr>
+          <w:rFonts w:eastAsia="Baskerville" w:cs="Baskerville"/>
+          <w:noProof/>
+          <w:sz w:val="24"/>
+          <w:szCs w:val="24"/>
+        </w:rPr>
+        <w:t> </w:t>
+      </w:r>
+      <w:r>
+        <w:rPr>
+          <w:rFonts w:eastAsia="Baskerville" w:cs="Baskerville"/>
+          <w:sz w:val="24"/>
+          <w:szCs w:val="24"/>
+        </w:rPr>
+        <w:fldChar w:fldCharType="end"/>
+      </w:r>
+      <w:bookmarkEnd w:id="2"/>
     </w:p>
     <w:p>
       <w:pPr>
@@ -190,31 +480,99 @@
           <w:szCs w:val="24"/>
         </w:rPr>
       </w:pPr>
-    </w:p>
-    <w:p>
-      <w:pPr>
-        <w:rPr>
-          <w:rFonts w:ascii="Helvetica" w:eastAsia="Helvetica" w:hAnsi="Helvetica" w:cs="Helvetica"/>
-          <w:sz w:val="24"/>
-          <w:szCs w:val="24"/>
-        </w:rPr>
-      </w:pPr>
-    </w:p>
-    <w:p>
-      <w:pPr>
-        <w:rPr>
-          <w:rFonts w:ascii="Helvetica" w:eastAsia="Helvetica" w:hAnsi="Helvetica" w:cs="Helvetica"/>
-          <w:sz w:val="24"/>
-          <w:szCs w:val="24"/>
-        </w:rPr>
-      </w:pPr>
-    </w:p>
-    <w:p>
-      <w:pPr>
-        <w:rPr>
-          <w:rFonts w:ascii="Helvetica" w:eastAsia="Helvetica" w:hAnsi="Helvetica" w:cs="Helvetica"/>
-        </w:rPr>
-      </w:pPr>
+      <w:r>
+        <w:rPr>
+          <w:rFonts w:ascii="Helvetica" w:eastAsia="Helvetica" w:hAnsi="Helvetica" w:cs="Helvetica"/>
+          <w:sz w:val="24"/>
+          <w:szCs w:val="24"/>
+        </w:rPr>
+        <w:fldChar w:fldCharType="begin">
+          <w:ffData>
+            <w:name w:val="description"/>
+            <w:enabled/>
+            <w:calcOnExit w:val="0"/>
+            <w:textInput/>
+          </w:ffData>
+        </w:fldChar>
+      </w:r>
+      <w:bookmarkStart w:id="3" w:name="description"/>
+      <w:r>
+        <w:rPr>
+          <w:rFonts w:ascii="Helvetica" w:eastAsia="Helvetica" w:hAnsi="Helvetica" w:cs="Helvetica"/>
+          <w:sz w:val="24"/>
+          <w:szCs w:val="24"/>
+        </w:rPr>
+        <w:instrText xml:space="preserve"> FORMTEXT </w:instrText>
+      </w:r>
+      <w:r>
+        <w:rPr>
+          <w:rFonts w:ascii="Helvetica" w:eastAsia="Helvetica" w:hAnsi="Helvetica" w:cs="Helvetica"/>
+          <w:sz w:val="24"/>
+          <w:szCs w:val="24"/>
+        </w:rPr>
+      </w:r>
+      <w:r>
+        <w:rPr>
+          <w:rFonts w:ascii="Helvetica" w:eastAsia="Helvetica" w:hAnsi="Helvetica" w:cs="Helvetica"/>
+          <w:sz w:val="24"/>
+          <w:szCs w:val="24"/>
+        </w:rPr>
+        <w:fldChar w:fldCharType="separate"/>
+      </w:r>
+      <w:r>
+        <w:rPr>
+          <w:rFonts w:ascii="Helvetica" w:eastAsia="Helvetica" w:hAnsi="Helvetica" w:cs="Helvetica"/>
+          <w:noProof/>
+          <w:sz w:val="24"/>
+          <w:szCs w:val="24"/>
+        </w:rPr>
+        <w:t> </w:t>
+      </w:r>
+      <w:r>
+        <w:rPr>
+          <w:rFonts w:ascii="Helvetica" w:eastAsia="Helvetica" w:hAnsi="Helvetica" w:cs="Helvetica"/>
+          <w:noProof/>
+          <w:sz w:val="24"/>
+          <w:szCs w:val="24"/>
+        </w:rPr>
+        <w:t> </w:t>
+      </w:r>
+      <w:r>
+        <w:rPr>
+          <w:rFonts w:ascii="Helvetica" w:eastAsia="Helvetica" w:hAnsi="Helvetica" w:cs="Helvetica"/>
+          <w:noProof/>
+          <w:sz w:val="24"/>
+          <w:szCs w:val="24"/>
+        </w:rPr>
+        <w:t> </w:t>
+      </w:r>
+      <w:r>
+        <w:rPr>
+          <w:rFonts w:ascii="Helvetica" w:eastAsia="Helvetica" w:hAnsi="Helvetica" w:cs="Helvetica"/>
+          <w:noProof/>
+          <w:sz w:val="24"/>
+          <w:szCs w:val="24"/>
+        </w:rPr>
+        <w:t> </w:t>
+      </w:r>
+      <w:r>
+        <w:rPr>
+          <w:rFonts w:ascii="Helvetica" w:eastAsia="Helvetica" w:hAnsi="Helvetica" w:cs="Helvetica"/>
+          <w:noProof/>
+          <w:sz w:val="24"/>
+          <w:szCs w:val="24"/>
+        </w:rPr>
+        <w:t> </w:t>
+      </w:r>
+      <w:r>
+        <w:rPr>
+          <w:rFonts w:ascii="Helvetica" w:eastAsia="Helvetica" w:hAnsi="Helvetica" w:cs="Helvetica"/>
+          <w:sz w:val="24"/>
+          <w:szCs w:val="24"/>
+        </w:rPr>
+        <w:fldChar w:fldCharType="end"/>
+      </w:r>
+      <w:bookmarkEnd w:id="3"/>
     </w:p>
     <w:p>
       <w:pPr>
@@ -301,67 +659,6 @@
           <w:szCs w:val="24"/>
         </w:rPr>
         <w:t xml:space="preserve">Consider the UC </w:t>
-      </w:r>
-      <w:hyperlink r:id="rId6" w:history="1">
-        <w:r>
-          <w:rPr>
-            <w:rStyle w:val="Hyperlink"/>
-            <w:rFonts w:eastAsia="Baskerville" w:cs="Baskerville"/>
-            <w:sz w:val="24"/>
-            <w:szCs w:val="24"/>
-          </w:rPr>
-          <w:t>Strategic</w:t>
-        </w:r>
-        <w:r>
-          <w:rPr>
-            <w:rStyle w:val="Hyperlink"/>
-            <w:rFonts w:eastAsia="Baskerville" w:cs="Baskerville"/>
-            <w:sz w:val="24"/>
-            <w:szCs w:val="24"/>
-          </w:rPr>
-          <w:t xml:space="preserve"> </w:t>
-        </w:r>
-        <w:r>
-          <w:rPr>
-            <w:rStyle w:val="Hyperlink"/>
-            <w:rFonts w:eastAsia="Baskerville" w:cs="Baskerville"/>
-            <w:sz w:val="24"/>
-            <w:szCs w:val="24"/>
-          </w:rPr>
-          <w:t>Directions</w:t>
-        </w:r>
-      </w:hyperlink>
-      <w:r>
-        <w:rPr>
-          <w:rFonts w:eastAsia="Baskerville" w:cs="Baskerville"/>
-          <w:sz w:val="24"/>
-          <w:szCs w:val="24"/>
-        </w:rPr>
-        <w:t>, UCL Strategic</w:t>
-      </w:r>
-      <w:r>
-        <w:rPr>
-          <w:rFonts w:eastAsia="Baskerville" w:cs="Baskerville"/>
-          <w:sz w:val="24"/>
-          <w:szCs w:val="24"/>
-        </w:rPr>
-        <w:t xml:space="preserve"> </w:t>
-      </w:r>
-      <w:r>
-        <w:rPr>
-          <w:rFonts w:eastAsia="Baskerville" w:cs="Baskerville"/>
-          <w:sz w:val="24"/>
-          <w:szCs w:val="24"/>
-        </w:rPr>
-        <w:t>Sizing Charter (internal document), and the UCL Strategic Plan</w:t>
-      </w:r>
-      <w:r>
-        <w:rPr>
-          <w:rFonts w:eastAsia="Baskerville" w:cs="Baskerville"/>
-          <w:sz w:val="24"/>
-          <w:szCs w:val="24"/>
-        </w:rPr>
-        <w:t xml:space="preserve"> </w:t>
       </w:r>
       <w:hyperlink r:id="rId7" w:history="1">
         <w:r>
@@ -371,25 +668,7 @@
             <w:sz w:val="24"/>
             <w:szCs w:val="24"/>
           </w:rPr>
-          <w:t>Te</w:t>
-        </w:r>
-        <w:r>
-          <w:rPr>
-            <w:rStyle w:val="Hyperlink"/>
-            <w:rFonts w:eastAsia="Baskerville" w:cs="Baskerville"/>
-            <w:sz w:val="24"/>
-            <w:szCs w:val="24"/>
-          </w:rPr>
-          <w:t>n</w:t>
-        </w:r>
-        <w:r>
-          <w:rPr>
-            <w:rStyle w:val="Hyperlink"/>
-            <w:rFonts w:eastAsia="Baskerville" w:cs="Baskerville"/>
-            <w:sz w:val="24"/>
-            <w:szCs w:val="24"/>
-          </w:rPr>
-          <w:t>ets</w:t>
+          <w:t>Strategic Directions</w:t>
         </w:r>
       </w:hyperlink>
       <w:r>
@@ -398,7 +677,23 @@
           <w:sz w:val="24"/>
           <w:szCs w:val="24"/>
         </w:rPr>
-        <w:t xml:space="preserve"> and</w:t>
+        <w:t>, UCL Strategic</w:t>
+      </w:r>
+      <w:r>
+        <w:rPr>
+          <w:rFonts w:eastAsia="Baskerville" w:cs="Baskerville"/>
+          <w:sz w:val="24"/>
+          <w:szCs w:val="24"/>
+        </w:rPr>
+        <w:t xml:space="preserve"> </w:t>
+      </w:r>
+      <w:r>
+        <w:rPr>
+          <w:rFonts w:eastAsia="Baskerville" w:cs="Baskerville"/>
+          <w:sz w:val="24"/>
+          <w:szCs w:val="24"/>
+        </w:rPr>
+        <w:t>Sizing Charter (internal document), and the UCL Strategic Plan</w:t>
       </w:r>
       <w:r>
         <w:rPr>
@@ -416,8 +711,26 @@
             <w:sz w:val="24"/>
             <w:szCs w:val="24"/>
           </w:rPr>
-          <w:t>Pill</w:t>
+          <w:t>Tenets</w:t>
         </w:r>
+      </w:hyperlink>
+      <w:r>
+        <w:rPr>
+          <w:rFonts w:eastAsia="Baskerville" w:cs="Baskerville"/>
+          <w:sz w:val="24"/>
+          <w:szCs w:val="24"/>
+        </w:rPr>
+        <w:t xml:space="preserve"> and</w:t>
+      </w:r>
+      <w:r>
+        <w:rPr>
+          <w:rFonts w:eastAsia="Baskerville" w:cs="Baskerville"/>
+          <w:sz w:val="24"/>
+          <w:szCs w:val="24"/>
+        </w:rPr>
+        <w:t xml:space="preserve"> </w:t>
+      </w:r>
+      <w:hyperlink r:id="rId9" w:history="1">
         <w:r>
           <w:rPr>
             <w:rStyle w:val="Hyperlink"/>
@@ -425,16 +738,7 @@
             <w:sz w:val="24"/>
             <w:szCs w:val="24"/>
           </w:rPr>
-          <w:t>a</w:t>
-        </w:r>
-        <w:r>
-          <w:rPr>
-            <w:rStyle w:val="Hyperlink"/>
-            <w:rFonts w:eastAsia="Baskerville" w:cs="Baskerville"/>
-            <w:sz w:val="24"/>
-            <w:szCs w:val="24"/>
-          </w:rPr>
-          <w:t>rs</w:t>
+          <w:t>Pillars</w:t>
         </w:r>
       </w:hyperlink>
       <w:r>
@@ -454,24 +758,99 @@
           <w:szCs w:val="24"/>
         </w:rPr>
       </w:pPr>
-    </w:p>
-    <w:p>
-      <w:pPr>
-        <w:rPr>
-          <w:rFonts w:ascii="Helvetica" w:eastAsia="Helvetica" w:hAnsi="Helvetica" w:cs="Helvetica"/>
-          <w:sz w:val="24"/>
-          <w:szCs w:val="24"/>
-        </w:rPr>
-      </w:pPr>
-    </w:p>
-    <w:p>
-      <w:pPr>
-        <w:rPr>
-          <w:rFonts w:ascii="Helvetica" w:eastAsia="Helvetica" w:hAnsi="Helvetica" w:cs="Helvetica"/>
-          <w:sz w:val="24"/>
-          <w:szCs w:val="24"/>
-        </w:rPr>
-      </w:pPr>
+      <w:r>
+        <w:rPr>
+          <w:rFonts w:ascii="Helvetica" w:eastAsia="Helvetica" w:hAnsi="Helvetica" w:cs="Helvetica"/>
+          <w:sz w:val="24"/>
+          <w:szCs w:val="24"/>
+        </w:rPr>
+        <w:fldChar w:fldCharType="begin">
+          <w:ffData>
+            <w:name w:val="vision"/>
+            <w:enabled/>
+            <w:calcOnExit w:val="0"/>
+            <w:textInput/>
+          </w:ffData>
+        </w:fldChar>
+      </w:r>
+      <w:bookmarkStart w:id="4" w:name="vision"/>
+      <w:r>
+        <w:rPr>
+          <w:rFonts w:ascii="Helvetica" w:eastAsia="Helvetica" w:hAnsi="Helvetica" w:cs="Helvetica"/>
+          <w:sz w:val="24"/>
+          <w:szCs w:val="24"/>
+        </w:rPr>
+        <w:instrText xml:space="preserve"> FORMTEXT </w:instrText>
+      </w:r>
+      <w:r>
+        <w:rPr>
+          <w:rFonts w:ascii="Helvetica" w:eastAsia="Helvetica" w:hAnsi="Helvetica" w:cs="Helvetica"/>
+          <w:sz w:val="24"/>
+          <w:szCs w:val="24"/>
+        </w:rPr>
+      </w:r>
+      <w:r>
+        <w:rPr>
+          <w:rFonts w:ascii="Helvetica" w:eastAsia="Helvetica" w:hAnsi="Helvetica" w:cs="Helvetica"/>
+          <w:sz w:val="24"/>
+          <w:szCs w:val="24"/>
+        </w:rPr>
+        <w:fldChar w:fldCharType="separate"/>
+      </w:r>
+      <w:r>
+        <w:rPr>
+          <w:rFonts w:ascii="Helvetica" w:eastAsia="Helvetica" w:hAnsi="Helvetica" w:cs="Helvetica"/>
+          <w:noProof/>
+          <w:sz w:val="24"/>
+          <w:szCs w:val="24"/>
+        </w:rPr>
+        <w:t> </w:t>
+      </w:r>
+      <w:r>
+        <w:rPr>
+          <w:rFonts w:ascii="Helvetica" w:eastAsia="Helvetica" w:hAnsi="Helvetica" w:cs="Helvetica"/>
+          <w:noProof/>
+          <w:sz w:val="24"/>
+          <w:szCs w:val="24"/>
+        </w:rPr>
+        <w:t> </w:t>
+      </w:r>
+      <w:r>
+        <w:rPr>
+          <w:rFonts w:ascii="Helvetica" w:eastAsia="Helvetica" w:hAnsi="Helvetica" w:cs="Helvetica"/>
+          <w:noProof/>
+          <w:sz w:val="24"/>
+          <w:szCs w:val="24"/>
+        </w:rPr>
+        <w:t> </w:t>
+      </w:r>
+      <w:r>
+        <w:rPr>
+          <w:rFonts w:ascii="Helvetica" w:eastAsia="Helvetica" w:hAnsi="Helvetica" w:cs="Helvetica"/>
+          <w:noProof/>
+          <w:sz w:val="24"/>
+          <w:szCs w:val="24"/>
+        </w:rPr>
+        <w:t> </w:t>
+      </w:r>
+      <w:r>
+        <w:rPr>
+          <w:rFonts w:ascii="Helvetica" w:eastAsia="Helvetica" w:hAnsi="Helvetica" w:cs="Helvetica"/>
+          <w:noProof/>
+          <w:sz w:val="24"/>
+          <w:szCs w:val="24"/>
+        </w:rPr>
+        <w:t> </w:t>
+      </w:r>
+      <w:r>
+        <w:rPr>
+          <w:rFonts w:ascii="Helvetica" w:eastAsia="Helvetica" w:hAnsi="Helvetica" w:cs="Helvetica"/>
+          <w:sz w:val="24"/>
+          <w:szCs w:val="24"/>
+        </w:rPr>
+        <w:fldChar w:fldCharType="end"/>
+      </w:r>
+      <w:bookmarkEnd w:id="4"/>
     </w:p>
     <w:p>
       <w:pPr>
@@ -535,33 +914,99 @@
           <w:szCs w:val="24"/>
         </w:rPr>
       </w:pPr>
-    </w:p>
-    <w:p>
-      <w:pPr>
-        <w:rPr>
-          <w:rFonts w:eastAsia="Baskerville" w:cs="Baskerville"/>
-          <w:sz w:val="24"/>
-          <w:szCs w:val="24"/>
-        </w:rPr>
-      </w:pPr>
-    </w:p>
-    <w:p>
-      <w:pPr>
-        <w:rPr>
-          <w:rFonts w:ascii="Helvetica" w:eastAsia="Helvetica" w:hAnsi="Helvetica" w:cs="Helvetica"/>
-          <w:sz w:val="24"/>
-          <w:szCs w:val="24"/>
-        </w:rPr>
-      </w:pPr>
-    </w:p>
-    <w:p>
-      <w:pPr>
-        <w:rPr>
-          <w:rFonts w:ascii="Helvetica" w:eastAsia="Helvetica" w:hAnsi="Helvetica" w:cs="Helvetica"/>
-          <w:sz w:val="24"/>
-          <w:szCs w:val="24"/>
-        </w:rPr>
-      </w:pPr>
+      <w:r>
+        <w:rPr>
+          <w:rFonts w:eastAsia="Baskerville" w:cs="Baskerville"/>
+          <w:sz w:val="24"/>
+          <w:szCs w:val="24"/>
+        </w:rPr>
+        <w:fldChar w:fldCharType="begin">
+          <w:ffData>
+            <w:name w:val="impact"/>
+            <w:enabled/>
+            <w:calcOnExit w:val="0"/>
+            <w:textInput/>
+          </w:ffData>
+        </w:fldChar>
+      </w:r>
+      <w:bookmarkStart w:id="5" w:name="impact"/>
+      <w:r>
+        <w:rPr>
+          <w:rFonts w:eastAsia="Baskerville" w:cs="Baskerville"/>
+          <w:sz w:val="24"/>
+          <w:szCs w:val="24"/>
+        </w:rPr>
+        <w:instrText xml:space="preserve"> FORMTEXT </w:instrText>
+      </w:r>
+      <w:r>
+        <w:rPr>
+          <w:rFonts w:eastAsia="Baskerville" w:cs="Baskerville"/>
+          <w:sz w:val="24"/>
+          <w:szCs w:val="24"/>
+        </w:rPr>
+      </w:r>
+      <w:r>
+        <w:rPr>
+          <w:rFonts w:eastAsia="Baskerville" w:cs="Baskerville"/>
+          <w:sz w:val="24"/>
+          <w:szCs w:val="24"/>
+        </w:rPr>
+        <w:fldChar w:fldCharType="separate"/>
+      </w:r>
+      <w:r>
+        <w:rPr>
+          <w:rFonts w:eastAsia="Baskerville" w:cs="Baskerville"/>
+          <w:noProof/>
+          <w:sz w:val="24"/>
+          <w:szCs w:val="24"/>
+        </w:rPr>
+        <w:t> </w:t>
+      </w:r>
+      <w:r>
+        <w:rPr>
+          <w:rFonts w:eastAsia="Baskerville" w:cs="Baskerville"/>
+          <w:noProof/>
+          <w:sz w:val="24"/>
+          <w:szCs w:val="24"/>
+        </w:rPr>
+        <w:t> </w:t>
+      </w:r>
+      <w:r>
+        <w:rPr>
+          <w:rFonts w:eastAsia="Baskerville" w:cs="Baskerville"/>
+          <w:noProof/>
+          <w:sz w:val="24"/>
+          <w:szCs w:val="24"/>
+        </w:rPr>
+        <w:t> </w:t>
+      </w:r>
+      <w:r>
+        <w:rPr>
+          <w:rFonts w:eastAsia="Baskerville" w:cs="Baskerville"/>
+          <w:noProof/>
+          <w:sz w:val="24"/>
+          <w:szCs w:val="24"/>
+        </w:rPr>
+        <w:t> </w:t>
+      </w:r>
+      <w:r>
+        <w:rPr>
+          <w:rFonts w:eastAsia="Baskerville" w:cs="Baskerville"/>
+          <w:noProof/>
+          <w:sz w:val="24"/>
+          <w:szCs w:val="24"/>
+        </w:rPr>
+        <w:t> </w:t>
+      </w:r>
+      <w:r>
+        <w:rPr>
+          <w:rFonts w:eastAsia="Baskerville" w:cs="Baskerville"/>
+          <w:sz w:val="24"/>
+          <w:szCs w:val="24"/>
+        </w:rPr>
+        <w:fldChar w:fldCharType="end"/>
+      </w:r>
+      <w:bookmarkEnd w:id="5"/>
     </w:p>
     <w:p>
       <w:pPr>
@@ -640,24 +1085,99 @@
           <w:szCs w:val="24"/>
         </w:rPr>
       </w:pPr>
-    </w:p>
-    <w:p>
-      <w:pPr>
-        <w:rPr>
-          <w:rFonts w:ascii="Helvetica" w:eastAsia="Helvetica" w:hAnsi="Helvetica" w:cs="Helvetica"/>
-          <w:sz w:val="24"/>
-          <w:szCs w:val="24"/>
-        </w:rPr>
-      </w:pPr>
-    </w:p>
-    <w:p>
-      <w:pPr>
-        <w:rPr>
-          <w:rFonts w:ascii="Helvetica" w:eastAsia="Helvetica" w:hAnsi="Helvetica" w:cs="Helvetica"/>
-          <w:sz w:val="24"/>
-          <w:szCs w:val="24"/>
-        </w:rPr>
-      </w:pPr>
+      <w:r>
+        <w:rPr>
+          <w:rFonts w:ascii="Helvetica" w:eastAsia="Helvetica" w:hAnsi="Helvetica" w:cs="Helvetica"/>
+          <w:sz w:val="24"/>
+          <w:szCs w:val="24"/>
+        </w:rPr>
+        <w:fldChar w:fldCharType="begin">
+          <w:ffData>
+            <w:name w:val="audience"/>
+            <w:enabled/>
+            <w:calcOnExit w:val="0"/>
+            <w:textInput/>
+          </w:ffData>
+        </w:fldChar>
+      </w:r>
+      <w:bookmarkStart w:id="6" w:name="audience"/>
+      <w:r>
+        <w:rPr>
+          <w:rFonts w:ascii="Helvetica" w:eastAsia="Helvetica" w:hAnsi="Helvetica" w:cs="Helvetica"/>
+          <w:sz w:val="24"/>
+          <w:szCs w:val="24"/>
+        </w:rPr>
+        <w:instrText xml:space="preserve"> FORMTEXT </w:instrText>
+      </w:r>
+      <w:r>
+        <w:rPr>
+          <w:rFonts w:ascii="Helvetica" w:eastAsia="Helvetica" w:hAnsi="Helvetica" w:cs="Helvetica"/>
+          <w:sz w:val="24"/>
+          <w:szCs w:val="24"/>
+        </w:rPr>
+      </w:r>
+      <w:r>
+        <w:rPr>
+          <w:rFonts w:ascii="Helvetica" w:eastAsia="Helvetica" w:hAnsi="Helvetica" w:cs="Helvetica"/>
+          <w:sz w:val="24"/>
+          <w:szCs w:val="24"/>
+        </w:rPr>
+        <w:fldChar w:fldCharType="separate"/>
+      </w:r>
+      <w:r>
+        <w:rPr>
+          <w:rFonts w:ascii="Helvetica" w:eastAsia="Helvetica" w:hAnsi="Helvetica" w:cs="Helvetica"/>
+          <w:noProof/>
+          <w:sz w:val="24"/>
+          <w:szCs w:val="24"/>
+        </w:rPr>
+        <w:t> </w:t>
+      </w:r>
+      <w:r>
+        <w:rPr>
+          <w:rFonts w:ascii="Helvetica" w:eastAsia="Helvetica" w:hAnsi="Helvetica" w:cs="Helvetica"/>
+          <w:noProof/>
+          <w:sz w:val="24"/>
+          <w:szCs w:val="24"/>
+        </w:rPr>
+        <w:t> </w:t>
+      </w:r>
+      <w:r>
+        <w:rPr>
+          <w:rFonts w:ascii="Helvetica" w:eastAsia="Helvetica" w:hAnsi="Helvetica" w:cs="Helvetica"/>
+          <w:noProof/>
+          <w:sz w:val="24"/>
+          <w:szCs w:val="24"/>
+        </w:rPr>
+        <w:t> </w:t>
+      </w:r>
+      <w:r>
+        <w:rPr>
+          <w:rFonts w:ascii="Helvetica" w:eastAsia="Helvetica" w:hAnsi="Helvetica" w:cs="Helvetica"/>
+          <w:noProof/>
+          <w:sz w:val="24"/>
+          <w:szCs w:val="24"/>
+        </w:rPr>
+        <w:t> </w:t>
+      </w:r>
+      <w:r>
+        <w:rPr>
+          <w:rFonts w:ascii="Helvetica" w:eastAsia="Helvetica" w:hAnsi="Helvetica" w:cs="Helvetica"/>
+          <w:noProof/>
+          <w:sz w:val="24"/>
+          <w:szCs w:val="24"/>
+        </w:rPr>
+        <w:t> </w:t>
+      </w:r>
+      <w:r>
+        <w:rPr>
+          <w:rFonts w:ascii="Helvetica" w:eastAsia="Helvetica" w:hAnsi="Helvetica" w:cs="Helvetica"/>
+          <w:sz w:val="24"/>
+          <w:szCs w:val="24"/>
+        </w:rPr>
+        <w:fldChar w:fldCharType="end"/>
+      </w:r>
+      <w:bookmarkEnd w:id="6"/>
     </w:p>
     <w:p>
       <w:pPr>
@@ -713,24 +1233,99 @@
           <w:szCs w:val="24"/>
         </w:rPr>
       </w:pPr>
-    </w:p>
-    <w:p>
-      <w:pPr>
-        <w:rPr>
-          <w:rFonts w:ascii="Helvetica" w:eastAsia="Helvetica" w:hAnsi="Helvetica" w:cs="Helvetica"/>
-          <w:sz w:val="24"/>
-          <w:szCs w:val="24"/>
-        </w:rPr>
-      </w:pPr>
-    </w:p>
-    <w:p>
-      <w:pPr>
-        <w:rPr>
-          <w:rFonts w:ascii="Helvetica" w:eastAsia="Helvetica" w:hAnsi="Helvetica" w:cs="Helvetica"/>
-          <w:sz w:val="24"/>
-          <w:szCs w:val="24"/>
-        </w:rPr>
-      </w:pPr>
+      <w:r>
+        <w:rPr>
+          <w:rFonts w:ascii="Helvetica" w:eastAsia="Helvetica" w:hAnsi="Helvetica" w:cs="Helvetica"/>
+          <w:sz w:val="24"/>
+          <w:szCs w:val="24"/>
+        </w:rPr>
+        <w:fldChar w:fldCharType="begin">
+          <w:ffData>
+            <w:name w:val="dei"/>
+            <w:enabled/>
+            <w:calcOnExit w:val="0"/>
+            <w:textInput/>
+          </w:ffData>
+        </w:fldChar>
+      </w:r>
+      <w:bookmarkStart w:id="7" w:name="dei"/>
+      <w:r>
+        <w:rPr>
+          <w:rFonts w:ascii="Helvetica" w:eastAsia="Helvetica" w:hAnsi="Helvetica" w:cs="Helvetica"/>
+          <w:sz w:val="24"/>
+          <w:szCs w:val="24"/>
+        </w:rPr>
+        <w:instrText xml:space="preserve"> FORMTEXT </w:instrText>
+      </w:r>
+      <w:r>
+        <w:rPr>
+          <w:rFonts w:ascii="Helvetica" w:eastAsia="Helvetica" w:hAnsi="Helvetica" w:cs="Helvetica"/>
+          <w:sz w:val="24"/>
+          <w:szCs w:val="24"/>
+        </w:rPr>
+      </w:r>
+      <w:r>
+        <w:rPr>
+          <w:rFonts w:ascii="Helvetica" w:eastAsia="Helvetica" w:hAnsi="Helvetica" w:cs="Helvetica"/>
+          <w:sz w:val="24"/>
+          <w:szCs w:val="24"/>
+        </w:rPr>
+        <w:fldChar w:fldCharType="separate"/>
+      </w:r>
+      <w:r>
+        <w:rPr>
+          <w:rFonts w:ascii="Helvetica" w:eastAsia="Helvetica" w:hAnsi="Helvetica" w:cs="Helvetica"/>
+          <w:noProof/>
+          <w:sz w:val="24"/>
+          <w:szCs w:val="24"/>
+        </w:rPr>
+        <w:t> </w:t>
+      </w:r>
+      <w:r>
+        <w:rPr>
+          <w:rFonts w:ascii="Helvetica" w:eastAsia="Helvetica" w:hAnsi="Helvetica" w:cs="Helvetica"/>
+          <w:noProof/>
+          <w:sz w:val="24"/>
+          <w:szCs w:val="24"/>
+        </w:rPr>
+        <w:t> </w:t>
+      </w:r>
+      <w:r>
+        <w:rPr>
+          <w:rFonts w:ascii="Helvetica" w:eastAsia="Helvetica" w:hAnsi="Helvetica" w:cs="Helvetica"/>
+          <w:noProof/>
+          <w:sz w:val="24"/>
+          <w:szCs w:val="24"/>
+        </w:rPr>
+        <w:t> </w:t>
+      </w:r>
+      <w:r>
+        <w:rPr>
+          <w:rFonts w:ascii="Helvetica" w:eastAsia="Helvetica" w:hAnsi="Helvetica" w:cs="Helvetica"/>
+          <w:noProof/>
+          <w:sz w:val="24"/>
+          <w:szCs w:val="24"/>
+        </w:rPr>
+        <w:t> </w:t>
+      </w:r>
+      <w:r>
+        <w:rPr>
+          <w:rFonts w:ascii="Helvetica" w:eastAsia="Helvetica" w:hAnsi="Helvetica" w:cs="Helvetica"/>
+          <w:noProof/>
+          <w:sz w:val="24"/>
+          <w:szCs w:val="24"/>
+        </w:rPr>
+        <w:t> </w:t>
+      </w:r>
+      <w:r>
+        <w:rPr>
+          <w:rFonts w:ascii="Helvetica" w:eastAsia="Helvetica" w:hAnsi="Helvetica" w:cs="Helvetica"/>
+          <w:sz w:val="24"/>
+          <w:szCs w:val="24"/>
+        </w:rPr>
+        <w:fldChar w:fldCharType="end"/>
+      </w:r>
+      <w:bookmarkEnd w:id="7"/>
     </w:p>
     <w:p>
       <w:pPr>
@@ -794,24 +1389,99 @@
           <w:szCs w:val="24"/>
         </w:rPr>
       </w:pPr>
-    </w:p>
-    <w:p>
-      <w:pPr>
-        <w:rPr>
-          <w:rFonts w:eastAsia="Baskerville" w:cs="Baskerville"/>
-          <w:sz w:val="24"/>
-          <w:szCs w:val="24"/>
-        </w:rPr>
-      </w:pPr>
-    </w:p>
-    <w:p>
-      <w:pPr>
-        <w:rPr>
-          <w:rFonts w:eastAsia="Baskerville" w:cs="Baskerville"/>
-          <w:sz w:val="24"/>
-          <w:szCs w:val="24"/>
-        </w:rPr>
-      </w:pPr>
+      <w:r>
+        <w:rPr>
+          <w:rFonts w:eastAsia="Baskerville" w:cs="Baskerville"/>
+          <w:sz w:val="24"/>
+          <w:szCs w:val="24"/>
+        </w:rPr>
+        <w:fldChar w:fldCharType="begin">
+          <w:ffData>
+            <w:name w:val="preparation"/>
+            <w:enabled/>
+            <w:calcOnExit w:val="0"/>
+            <w:textInput/>
+          </w:ffData>
+        </w:fldChar>
+      </w:r>
+      <w:bookmarkStart w:id="8" w:name="preparation"/>
+      <w:r>
+        <w:rPr>
+          <w:rFonts w:eastAsia="Baskerville" w:cs="Baskerville"/>
+          <w:sz w:val="24"/>
+          <w:szCs w:val="24"/>
+        </w:rPr>
+        <w:instrText xml:space="preserve"> FORMTEXT </w:instrText>
+      </w:r>
+      <w:r>
+        <w:rPr>
+          <w:rFonts w:eastAsia="Baskerville" w:cs="Baskerville"/>
+          <w:sz w:val="24"/>
+          <w:szCs w:val="24"/>
+        </w:rPr>
+      </w:r>
+      <w:r>
+        <w:rPr>
+          <w:rFonts w:eastAsia="Baskerville" w:cs="Baskerville"/>
+          <w:sz w:val="24"/>
+          <w:szCs w:val="24"/>
+        </w:rPr>
+        <w:fldChar w:fldCharType="separate"/>
+      </w:r>
+      <w:r>
+        <w:rPr>
+          <w:rFonts w:eastAsia="Baskerville" w:cs="Baskerville"/>
+          <w:noProof/>
+          <w:sz w:val="24"/>
+          <w:szCs w:val="24"/>
+        </w:rPr>
+        <w:t> </w:t>
+      </w:r>
+      <w:r>
+        <w:rPr>
+          <w:rFonts w:eastAsia="Baskerville" w:cs="Baskerville"/>
+          <w:noProof/>
+          <w:sz w:val="24"/>
+          <w:szCs w:val="24"/>
+        </w:rPr>
+        <w:t> </w:t>
+      </w:r>
+      <w:r>
+        <w:rPr>
+          <w:rFonts w:eastAsia="Baskerville" w:cs="Baskerville"/>
+          <w:noProof/>
+          <w:sz w:val="24"/>
+          <w:szCs w:val="24"/>
+        </w:rPr>
+        <w:t> </w:t>
+      </w:r>
+      <w:r>
+        <w:rPr>
+          <w:rFonts w:eastAsia="Baskerville" w:cs="Baskerville"/>
+          <w:noProof/>
+          <w:sz w:val="24"/>
+          <w:szCs w:val="24"/>
+        </w:rPr>
+        <w:t> </w:t>
+      </w:r>
+      <w:r>
+        <w:rPr>
+          <w:rFonts w:eastAsia="Baskerville" w:cs="Baskerville"/>
+          <w:noProof/>
+          <w:sz w:val="24"/>
+          <w:szCs w:val="24"/>
+        </w:rPr>
+        <w:t> </w:t>
+      </w:r>
+      <w:r>
+        <w:rPr>
+          <w:rFonts w:eastAsia="Baskerville" w:cs="Baskerville"/>
+          <w:sz w:val="24"/>
+          <w:szCs w:val="24"/>
+        </w:rPr>
+        <w:fldChar w:fldCharType="end"/>
+      </w:r>
+      <w:bookmarkEnd w:id="8"/>
     </w:p>
     <w:p>
       <w:pPr>
@@ -858,33 +1528,99 @@
           <w:szCs w:val="24"/>
         </w:rPr>
       </w:pPr>
-    </w:p>
-    <w:p>
-      <w:pPr>
-        <w:rPr>
-          <w:rFonts w:eastAsia="Baskerville" w:cs="Baskerville"/>
-          <w:sz w:val="24"/>
-          <w:szCs w:val="24"/>
-        </w:rPr>
-      </w:pPr>
-    </w:p>
-    <w:p>
-      <w:pPr>
-        <w:rPr>
-          <w:rFonts w:eastAsia="Baskerville" w:cs="Baskerville"/>
-          <w:sz w:val="24"/>
-          <w:szCs w:val="24"/>
-        </w:rPr>
-      </w:pPr>
-    </w:p>
-    <w:p>
-      <w:pPr>
-        <w:rPr>
-          <w:rFonts w:eastAsia="Baskerville" w:cs="Baskerville"/>
-          <w:sz w:val="24"/>
-          <w:szCs w:val="24"/>
-        </w:rPr>
-      </w:pPr>
+      <w:r>
+        <w:rPr>
+          <w:rFonts w:ascii="Helvetica" w:eastAsia="Helvetica" w:hAnsi="Helvetica" w:cs="Helvetica"/>
+          <w:sz w:val="24"/>
+          <w:szCs w:val="24"/>
+        </w:rPr>
+        <w:fldChar w:fldCharType="begin">
+          <w:ffData>
+            <w:name w:val="preservation"/>
+            <w:enabled/>
+            <w:calcOnExit w:val="0"/>
+            <w:textInput/>
+          </w:ffData>
+        </w:fldChar>
+      </w:r>
+      <w:bookmarkStart w:id="9" w:name="preservation"/>
+      <w:r>
+        <w:rPr>
+          <w:rFonts w:ascii="Helvetica" w:eastAsia="Helvetica" w:hAnsi="Helvetica" w:cs="Helvetica"/>
+          <w:sz w:val="24"/>
+          <w:szCs w:val="24"/>
+        </w:rPr>
+        <w:instrText xml:space="preserve"> FORMTEXT </w:instrText>
+      </w:r>
+      <w:r>
+        <w:rPr>
+          <w:rFonts w:ascii="Helvetica" w:eastAsia="Helvetica" w:hAnsi="Helvetica" w:cs="Helvetica"/>
+          <w:sz w:val="24"/>
+          <w:szCs w:val="24"/>
+        </w:rPr>
+      </w:r>
+      <w:r>
+        <w:rPr>
+          <w:rFonts w:ascii="Helvetica" w:eastAsia="Helvetica" w:hAnsi="Helvetica" w:cs="Helvetica"/>
+          <w:sz w:val="24"/>
+          <w:szCs w:val="24"/>
+        </w:rPr>
+        <w:fldChar w:fldCharType="separate"/>
+      </w:r>
+      <w:r>
+        <w:rPr>
+          <w:rFonts w:ascii="Helvetica" w:eastAsia="Helvetica" w:hAnsi="Helvetica" w:cs="Helvetica"/>
+          <w:noProof/>
+          <w:sz w:val="24"/>
+          <w:szCs w:val="24"/>
+        </w:rPr>
+        <w:t> </w:t>
+      </w:r>
+      <w:r>
+        <w:rPr>
+          <w:rFonts w:ascii="Helvetica" w:eastAsia="Helvetica" w:hAnsi="Helvetica" w:cs="Helvetica"/>
+          <w:noProof/>
+          <w:sz w:val="24"/>
+          <w:szCs w:val="24"/>
+        </w:rPr>
+        <w:t> </w:t>
+      </w:r>
+      <w:r>
+        <w:rPr>
+          <w:rFonts w:ascii="Helvetica" w:eastAsia="Helvetica" w:hAnsi="Helvetica" w:cs="Helvetica"/>
+          <w:noProof/>
+          <w:sz w:val="24"/>
+          <w:szCs w:val="24"/>
+        </w:rPr>
+        <w:t> </w:t>
+      </w:r>
+      <w:r>
+        <w:rPr>
+          <w:rFonts w:ascii="Helvetica" w:eastAsia="Helvetica" w:hAnsi="Helvetica" w:cs="Helvetica"/>
+          <w:noProof/>
+          <w:sz w:val="24"/>
+          <w:szCs w:val="24"/>
+        </w:rPr>
+        <w:t> </w:t>
+      </w:r>
+      <w:r>
+        <w:rPr>
+          <w:rFonts w:ascii="Helvetica" w:eastAsia="Helvetica" w:hAnsi="Helvetica" w:cs="Helvetica"/>
+          <w:noProof/>
+          <w:sz w:val="24"/>
+          <w:szCs w:val="24"/>
+        </w:rPr>
+        <w:t> </w:t>
+      </w:r>
+      <w:r>
+        <w:rPr>
+          <w:rFonts w:ascii="Helvetica" w:eastAsia="Helvetica" w:hAnsi="Helvetica" w:cs="Helvetica"/>
+          <w:sz w:val="24"/>
+          <w:szCs w:val="24"/>
+        </w:rPr>
+        <w:fldChar w:fldCharType="end"/>
+      </w:r>
+      <w:bookmarkEnd w:id="9"/>
     </w:p>
     <w:p>
       <w:pPr>
@@ -910,6 +1646,7 @@
           <w:sz w:val="32"/>
           <w:szCs w:val="32"/>
         </w:rPr>
+        <w:lastRenderedPageBreak/>
         <w:t>Related Collections</w:t>
       </w:r>
     </w:p>
@@ -946,33 +1683,99 @@
           <w:szCs w:val="24"/>
         </w:rPr>
       </w:pPr>
-    </w:p>
-    <w:p>
-      <w:pPr>
-        <w:rPr>
-          <w:rFonts w:ascii="Helvetica" w:eastAsia="Helvetica" w:hAnsi="Helvetica" w:cs="Helvetica"/>
-          <w:sz w:val="24"/>
-          <w:szCs w:val="24"/>
-        </w:rPr>
-      </w:pPr>
-    </w:p>
-    <w:p>
-      <w:pPr>
-        <w:rPr>
-          <w:rFonts w:ascii="Helvetica" w:eastAsia="Helvetica" w:hAnsi="Helvetica" w:cs="Helvetica"/>
-          <w:sz w:val="24"/>
-          <w:szCs w:val="24"/>
-        </w:rPr>
-      </w:pPr>
-    </w:p>
-    <w:p>
-      <w:pPr>
-        <w:rPr>
-          <w:rFonts w:ascii="Helvetica" w:eastAsia="Helvetica" w:hAnsi="Helvetica" w:cs="Helvetica"/>
-          <w:sz w:val="24"/>
-          <w:szCs w:val="24"/>
-        </w:rPr>
-      </w:pPr>
+      <w:r>
+        <w:rPr>
+          <w:rFonts w:ascii="Helvetica" w:eastAsia="Helvetica" w:hAnsi="Helvetica" w:cs="Helvetica"/>
+          <w:sz w:val="24"/>
+          <w:szCs w:val="24"/>
+        </w:rPr>
+        <w:fldChar w:fldCharType="begin">
+          <w:ffData>
+            <w:name w:val="related"/>
+            <w:enabled/>
+            <w:calcOnExit w:val="0"/>
+            <w:textInput/>
+          </w:ffData>
+        </w:fldChar>
+      </w:r>
+      <w:bookmarkStart w:id="10" w:name="related"/>
+      <w:r>
+        <w:rPr>
+          <w:rFonts w:ascii="Helvetica" w:eastAsia="Helvetica" w:hAnsi="Helvetica" w:cs="Helvetica"/>
+          <w:sz w:val="24"/>
+          <w:szCs w:val="24"/>
+        </w:rPr>
+        <w:instrText xml:space="preserve"> FORMTEXT </w:instrText>
+      </w:r>
+      <w:r>
+        <w:rPr>
+          <w:rFonts w:ascii="Helvetica" w:eastAsia="Helvetica" w:hAnsi="Helvetica" w:cs="Helvetica"/>
+          <w:sz w:val="24"/>
+          <w:szCs w:val="24"/>
+        </w:rPr>
+      </w:r>
+      <w:r>
+        <w:rPr>
+          <w:rFonts w:ascii="Helvetica" w:eastAsia="Helvetica" w:hAnsi="Helvetica" w:cs="Helvetica"/>
+          <w:sz w:val="24"/>
+          <w:szCs w:val="24"/>
+        </w:rPr>
+        <w:fldChar w:fldCharType="separate"/>
+      </w:r>
+      <w:r>
+        <w:rPr>
+          <w:rFonts w:ascii="Helvetica" w:eastAsia="Helvetica" w:hAnsi="Helvetica" w:cs="Helvetica"/>
+          <w:noProof/>
+          <w:sz w:val="24"/>
+          <w:szCs w:val="24"/>
+        </w:rPr>
+        <w:t> </w:t>
+      </w:r>
+      <w:r>
+        <w:rPr>
+          <w:rFonts w:ascii="Helvetica" w:eastAsia="Helvetica" w:hAnsi="Helvetica" w:cs="Helvetica"/>
+          <w:noProof/>
+          <w:sz w:val="24"/>
+          <w:szCs w:val="24"/>
+        </w:rPr>
+        <w:t> </w:t>
+      </w:r>
+      <w:r>
+        <w:rPr>
+          <w:rFonts w:ascii="Helvetica" w:eastAsia="Helvetica" w:hAnsi="Helvetica" w:cs="Helvetica"/>
+          <w:noProof/>
+          <w:sz w:val="24"/>
+          <w:szCs w:val="24"/>
+        </w:rPr>
+        <w:t> </w:t>
+      </w:r>
+      <w:r>
+        <w:rPr>
+          <w:rFonts w:ascii="Helvetica" w:eastAsia="Helvetica" w:hAnsi="Helvetica" w:cs="Helvetica"/>
+          <w:noProof/>
+          <w:sz w:val="24"/>
+          <w:szCs w:val="24"/>
+        </w:rPr>
+        <w:t> </w:t>
+      </w:r>
+      <w:r>
+        <w:rPr>
+          <w:rFonts w:ascii="Helvetica" w:eastAsia="Helvetica" w:hAnsi="Helvetica" w:cs="Helvetica"/>
+          <w:noProof/>
+          <w:sz w:val="24"/>
+          <w:szCs w:val="24"/>
+        </w:rPr>
+        <w:t> </w:t>
+      </w:r>
+      <w:r>
+        <w:rPr>
+          <w:rFonts w:ascii="Helvetica" w:eastAsia="Helvetica" w:hAnsi="Helvetica" w:cs="Helvetica"/>
+          <w:sz w:val="24"/>
+          <w:szCs w:val="24"/>
+        </w:rPr>
+        <w:fldChar w:fldCharType="end"/>
+      </w:r>
+      <w:bookmarkEnd w:id="10"/>
     </w:p>
     <w:p>
       <w:pPr>
@@ -1037,33 +1840,170 @@
           <w:sz w:val="24"/>
           <w:szCs w:val="24"/>
         </w:rPr>
-        <w:t>___ Donor restrictions                            ___ Permissions &amp; use restrictions</w:t>
-      </w:r>
-    </w:p>
-    <w:p>
-      <w:pPr>
-        <w:rPr>
-          <w:rFonts w:eastAsia="Baskerville" w:cs="Baskerville"/>
-          <w:sz w:val="24"/>
-          <w:szCs w:val="24"/>
-        </w:rPr>
-      </w:pPr>
-    </w:p>
-    <w:p>
-      <w:pPr>
-        <w:rPr>
-          <w:rFonts w:eastAsia="Baskerville" w:cs="Baskerville"/>
-          <w:sz w:val="24"/>
-          <w:szCs w:val="24"/>
-        </w:rPr>
-      </w:pPr>
-      <w:r>
-        <w:rPr>
-          <w:rFonts w:eastAsia="Baskerville" w:cs="Baskerville"/>
-          <w:sz w:val="24"/>
-          <w:szCs w:val="24"/>
-        </w:rPr>
-        <w:t xml:space="preserve">___ Copyright </w:t>
+        <w:fldChar w:fldCharType="begin">
+          <w:ffData>
+            <w:name w:val="donor_restrictions"/>
+            <w:enabled/>
+            <w:calcOnExit w:val="0"/>
+            <w:checkBox>
+              <w:sizeAuto/>
+              <w:default w:val="0"/>
+            </w:checkBox>
+          </w:ffData>
+        </w:fldChar>
+      </w:r>
+      <w:bookmarkStart w:id="11" w:name="donor_restrictions"/>
+      <w:r>
+        <w:rPr>
+          <w:rFonts w:eastAsia="Baskerville" w:cs="Baskerville"/>
+          <w:sz w:val="24"/>
+          <w:szCs w:val="24"/>
+        </w:rPr>
+        <w:instrText xml:space="preserve"> FORMCHECKBOX </w:instrText>
+      </w:r>
+      <w:r>
+        <w:rPr>
+          <w:rFonts w:eastAsia="Baskerville" w:cs="Baskerville"/>
+          <w:sz w:val="24"/>
+          <w:szCs w:val="24"/>
+        </w:rPr>
+      </w:r>
+      <w:r>
+        <w:rPr>
+          <w:rFonts w:eastAsia="Baskerville" w:cs="Baskerville"/>
+          <w:sz w:val="24"/>
+          <w:szCs w:val="24"/>
+        </w:rPr>
+        <w:fldChar w:fldCharType="end"/>
+      </w:r>
+      <w:bookmarkEnd w:id="11"/>
+      <w:r>
+        <w:rPr>
+          <w:rFonts w:eastAsia="Baskerville" w:cs="Baskerville"/>
+          <w:sz w:val="24"/>
+          <w:szCs w:val="24"/>
+        </w:rPr>
+        <w:t xml:space="preserve"> Donor restrictions                            </w:t>
+      </w:r>
+      <w:r>
+        <w:rPr>
+          <w:rFonts w:eastAsia="Baskerville" w:cs="Baskerville"/>
+          <w:sz w:val="24"/>
+          <w:szCs w:val="24"/>
+        </w:rPr>
+        <w:fldChar w:fldCharType="begin">
+          <w:ffData>
+            <w:name w:val="use_restrictions"/>
+            <w:enabled/>
+            <w:calcOnExit w:val="0"/>
+            <w:checkBox>
+              <w:sizeAuto/>
+              <w:default w:val="0"/>
+            </w:checkBox>
+          </w:ffData>
+        </w:fldChar>
+      </w:r>
+      <w:bookmarkStart w:id="12" w:name="use_restrictions"/>
+      <w:r>
+        <w:rPr>
+          <w:rFonts w:eastAsia="Baskerville" w:cs="Baskerville"/>
+          <w:sz w:val="24"/>
+          <w:szCs w:val="24"/>
+        </w:rPr>
+        <w:instrText xml:space="preserve"> FORMCHECKBOX </w:instrText>
+      </w:r>
+      <w:r>
+        <w:rPr>
+          <w:rFonts w:eastAsia="Baskerville" w:cs="Baskerville"/>
+          <w:sz w:val="24"/>
+          <w:szCs w:val="24"/>
+        </w:rPr>
+      </w:r>
+      <w:r>
+        <w:rPr>
+          <w:rFonts w:eastAsia="Baskerville" w:cs="Baskerville"/>
+          <w:sz w:val="24"/>
+          <w:szCs w:val="24"/>
+        </w:rPr>
+        <w:fldChar w:fldCharType="end"/>
+      </w:r>
+      <w:bookmarkEnd w:id="12"/>
+      <w:r>
+        <w:rPr>
+          <w:rFonts w:eastAsia="Baskerville" w:cs="Baskerville"/>
+          <w:sz w:val="24"/>
+          <w:szCs w:val="24"/>
+        </w:rPr>
+        <w:t xml:space="preserve"> Permissions &amp; use restrictions</w:t>
+      </w:r>
+    </w:p>
+    <w:p>
+      <w:pPr>
+        <w:rPr>
+          <w:rFonts w:eastAsia="Baskerville" w:cs="Baskerville"/>
+          <w:sz w:val="24"/>
+          <w:szCs w:val="24"/>
+        </w:rPr>
+      </w:pPr>
+    </w:p>
+    <w:p>
+      <w:pPr>
+        <w:rPr>
+          <w:rFonts w:eastAsia="Baskerville" w:cs="Baskerville"/>
+          <w:sz w:val="24"/>
+          <w:szCs w:val="24"/>
+        </w:rPr>
+      </w:pPr>
+      <w:r>
+        <w:rPr>
+          <w:rFonts w:eastAsia="Baskerville" w:cs="Baskerville"/>
+          <w:sz w:val="24"/>
+          <w:szCs w:val="24"/>
+        </w:rPr>
+        <w:fldChar w:fldCharType="begin">
+          <w:ffData>
+            <w:name w:val="copy_restrictions"/>
+            <w:enabled/>
+            <w:calcOnExit w:val="0"/>
+            <w:checkBox>
+              <w:sizeAuto/>
+              <w:default w:val="0"/>
+            </w:checkBox>
+          </w:ffData>
+        </w:fldChar>
+      </w:r>
+      <w:bookmarkStart w:id="13" w:name="copy_restrictions"/>
+      <w:r>
+        <w:rPr>
+          <w:rFonts w:eastAsia="Baskerville" w:cs="Baskerville"/>
+          <w:sz w:val="24"/>
+          <w:szCs w:val="24"/>
+        </w:rPr>
+        <w:instrText xml:space="preserve"> FORMCHECKBOX </w:instrText>
+      </w:r>
+      <w:r>
+        <w:rPr>
+          <w:rFonts w:eastAsia="Baskerville" w:cs="Baskerville"/>
+          <w:sz w:val="24"/>
+          <w:szCs w:val="24"/>
+        </w:rPr>
+      </w:r>
+      <w:r>
+        <w:rPr>
+          <w:rFonts w:eastAsia="Baskerville" w:cs="Baskerville"/>
+          <w:sz w:val="24"/>
+          <w:szCs w:val="24"/>
+        </w:rPr>
+        <w:fldChar w:fldCharType="end"/>
+      </w:r>
+      <w:bookmarkEnd w:id="13"/>
+      <w:r>
+        <w:rPr>
+          <w:rFonts w:eastAsia="Baskerville" w:cs="Baskerville"/>
+          <w:sz w:val="24"/>
+          <w:szCs w:val="24"/>
+        </w:rPr>
+        <w:t xml:space="preserve"> Copyright </w:t>
       </w:r>
       <w:r>
         <w:rPr>
@@ -1079,7 +2019,58 @@
           <w:sz w:val="24"/>
           <w:szCs w:val="24"/>
         </w:rPr>
-        <w:t xml:space="preserve">                      ___ Privacy restrictions </w:t>
+        <w:t xml:space="preserve">                      </w:t>
+      </w:r>
+      <w:r>
+        <w:rPr>
+          <w:rFonts w:eastAsia="Baskerville" w:cs="Baskerville"/>
+          <w:sz w:val="24"/>
+          <w:szCs w:val="24"/>
+        </w:rPr>
+        <w:fldChar w:fldCharType="begin">
+          <w:ffData>
+            <w:name w:val="privacy_restrictions"/>
+            <w:enabled/>
+            <w:calcOnExit w:val="0"/>
+            <w:checkBox>
+              <w:sizeAuto/>
+              <w:default w:val="0"/>
+            </w:checkBox>
+          </w:ffData>
+        </w:fldChar>
+      </w:r>
+      <w:bookmarkStart w:id="14" w:name="privacy_restrictions"/>
+      <w:r>
+        <w:rPr>
+          <w:rFonts w:eastAsia="Baskerville" w:cs="Baskerville"/>
+          <w:sz w:val="24"/>
+          <w:szCs w:val="24"/>
+        </w:rPr>
+        <w:instrText xml:space="preserve"> FORMCHECKBOX </w:instrText>
+      </w:r>
+      <w:r>
+        <w:rPr>
+          <w:rFonts w:eastAsia="Baskerville" w:cs="Baskerville"/>
+          <w:sz w:val="24"/>
+          <w:szCs w:val="24"/>
+        </w:rPr>
+      </w:r>
+      <w:r>
+        <w:rPr>
+          <w:rFonts w:eastAsia="Baskerville" w:cs="Baskerville"/>
+          <w:sz w:val="24"/>
+          <w:szCs w:val="24"/>
+        </w:rPr>
+        <w:fldChar w:fldCharType="end"/>
+      </w:r>
+      <w:bookmarkEnd w:id="14"/>
+      <w:r>
+        <w:rPr>
+          <w:rFonts w:eastAsia="Baskerville" w:cs="Baskerville"/>
+          <w:sz w:val="24"/>
+          <w:szCs w:val="24"/>
+        </w:rPr>
+        <w:t xml:space="preserve"> Privacy restrictions </w:t>
       </w:r>
     </w:p>
     <w:p>
@@ -1141,49 +2132,99 @@
           <w:szCs w:val="24"/>
         </w:rPr>
       </w:pPr>
-    </w:p>
-    <w:p>
-      <w:pPr>
-        <w:rPr>
-          <w:rFonts w:eastAsia="Baskerville" w:cs="Baskerville"/>
-          <w:sz w:val="24"/>
-          <w:szCs w:val="24"/>
-        </w:rPr>
-      </w:pPr>
-    </w:p>
-    <w:p>
-      <w:pPr>
-        <w:rPr>
-          <w:rFonts w:eastAsia="Baskerville" w:cs="Baskerville"/>
-          <w:sz w:val="24"/>
-          <w:szCs w:val="24"/>
-        </w:rPr>
-      </w:pPr>
-    </w:p>
-    <w:p>
-      <w:pPr>
-        <w:rPr>
-          <w:rFonts w:ascii="Helvetica" w:eastAsia="Helvetica" w:hAnsi="Helvetica" w:cs="Helvetica"/>
-          <w:sz w:val="24"/>
-          <w:szCs w:val="24"/>
-        </w:rPr>
-      </w:pPr>
-    </w:p>
-    <w:p>
-      <w:pPr>
-        <w:rPr>
-          <w:rFonts w:ascii="Helvetica" w:eastAsia="Helvetica" w:hAnsi="Helvetica" w:cs="Helvetica"/>
-          <w:sz w:val="24"/>
-          <w:szCs w:val="24"/>
-        </w:rPr>
-      </w:pPr>
-    </w:p>
-    <w:p>
-      <w:pPr>
-        <w:rPr>
-          <w:rFonts w:ascii="Helvetica" w:eastAsia="Helvetica" w:hAnsi="Helvetica" w:cs="Helvetica"/>
-        </w:rPr>
-      </w:pPr>
+      <w:r>
+        <w:rPr>
+          <w:rFonts w:eastAsia="Baskerville" w:cs="Baskerville"/>
+          <w:sz w:val="24"/>
+          <w:szCs w:val="24"/>
+        </w:rPr>
+        <w:fldChar w:fldCharType="begin">
+          <w:ffData>
+            <w:name w:val="risks"/>
+            <w:enabled/>
+            <w:calcOnExit w:val="0"/>
+            <w:textInput/>
+          </w:ffData>
+        </w:fldChar>
+      </w:r>
+      <w:bookmarkStart w:id="15" w:name="risks"/>
+      <w:r>
+        <w:rPr>
+          <w:rFonts w:eastAsia="Baskerville" w:cs="Baskerville"/>
+          <w:sz w:val="24"/>
+          <w:szCs w:val="24"/>
+        </w:rPr>
+        <w:instrText xml:space="preserve"> FORMTEXT </w:instrText>
+      </w:r>
+      <w:r>
+        <w:rPr>
+          <w:rFonts w:eastAsia="Baskerville" w:cs="Baskerville"/>
+          <w:sz w:val="24"/>
+          <w:szCs w:val="24"/>
+        </w:rPr>
+      </w:r>
+      <w:r>
+        <w:rPr>
+          <w:rFonts w:eastAsia="Baskerville" w:cs="Baskerville"/>
+          <w:sz w:val="24"/>
+          <w:szCs w:val="24"/>
+        </w:rPr>
+        <w:fldChar w:fldCharType="separate"/>
+      </w:r>
+      <w:r>
+        <w:rPr>
+          <w:rFonts w:eastAsia="Baskerville" w:cs="Baskerville"/>
+          <w:noProof/>
+          <w:sz w:val="24"/>
+          <w:szCs w:val="24"/>
+        </w:rPr>
+        <w:t> </w:t>
+      </w:r>
+      <w:r>
+        <w:rPr>
+          <w:rFonts w:eastAsia="Baskerville" w:cs="Baskerville"/>
+          <w:noProof/>
+          <w:sz w:val="24"/>
+          <w:szCs w:val="24"/>
+        </w:rPr>
+        <w:t> </w:t>
+      </w:r>
+      <w:r>
+        <w:rPr>
+          <w:rFonts w:eastAsia="Baskerville" w:cs="Baskerville"/>
+          <w:noProof/>
+          <w:sz w:val="24"/>
+          <w:szCs w:val="24"/>
+        </w:rPr>
+        <w:t> </w:t>
+      </w:r>
+      <w:r>
+        <w:rPr>
+          <w:rFonts w:eastAsia="Baskerville" w:cs="Baskerville"/>
+          <w:noProof/>
+          <w:sz w:val="24"/>
+          <w:szCs w:val="24"/>
+        </w:rPr>
+        <w:t> </w:t>
+      </w:r>
+      <w:r>
+        <w:rPr>
+          <w:rFonts w:eastAsia="Baskerville" w:cs="Baskerville"/>
+          <w:noProof/>
+          <w:sz w:val="24"/>
+          <w:szCs w:val="24"/>
+        </w:rPr>
+        <w:t> </w:t>
+      </w:r>
+      <w:r>
+        <w:rPr>
+          <w:rFonts w:eastAsia="Baskerville" w:cs="Baskerville"/>
+          <w:sz w:val="24"/>
+          <w:szCs w:val="24"/>
+        </w:rPr>
+        <w:fldChar w:fldCharType="end"/>
+      </w:r>
+      <w:bookmarkEnd w:id="15"/>
     </w:p>
     <w:p>
       <w:pPr>
@@ -1212,17 +2253,24 @@
         </w:rPr>
         <w:t>Digital Preservation</w:t>
       </w:r>
-    </w:p>
-    <w:p>
-      <w:pPr>
-        <w:rPr>
-          <w:rFonts w:ascii="Helvetica" w:eastAsia="Helvetica" w:hAnsi="Helvetica" w:cs="Helvetica"/>
-          <w:b/>
-          <w:bCs/>
-          <w:sz w:val="28"/>
-          <w:szCs w:val="28"/>
-        </w:rPr>
-      </w:pPr>
+      <w:r>
+        <w:rPr>
+          <w:rFonts w:ascii="Helvetica" w:eastAsia="Helvetica" w:hAnsi="Helvetica" w:cs="Helvetica"/>
+          <w:color w:val="1F497D" w:themeColor="text2"/>
+          <w:sz w:val="32"/>
+          <w:szCs w:val="32"/>
+        </w:rPr>
+        <w:t xml:space="preserve"> and </w:t>
+      </w:r>
+      <w:r>
+        <w:rPr>
+          <w:rFonts w:ascii="Helvetica" w:eastAsia="Helvetica" w:hAnsi="Helvetica" w:cs="Helvetica"/>
+          <w:color w:val="1F497D" w:themeColor="text2"/>
+          <w:sz w:val="32"/>
+          <w:szCs w:val="32"/>
+        </w:rPr>
+        <w:t>workflow</w:t>
+      </w:r>
     </w:p>
     <w:p>
       <w:pPr>
@@ -1265,24 +2313,99 @@
           <w:szCs w:val="24"/>
         </w:rPr>
       </w:pPr>
-    </w:p>
-    <w:p>
-      <w:pPr>
-        <w:rPr>
-          <w:rFonts w:eastAsia="Baskerville" w:cs="Baskerville"/>
-          <w:sz w:val="24"/>
-          <w:szCs w:val="24"/>
-        </w:rPr>
-      </w:pPr>
-    </w:p>
-    <w:p>
-      <w:pPr>
-        <w:rPr>
-          <w:rFonts w:eastAsia="Baskerville" w:cs="Baskerville"/>
-          <w:sz w:val="24"/>
-          <w:szCs w:val="24"/>
-        </w:rPr>
-      </w:pPr>
+      <w:r>
+        <w:rPr>
+          <w:rFonts w:eastAsia="Baskerville" w:cs="Baskerville"/>
+          <w:sz w:val="24"/>
+          <w:szCs w:val="24"/>
+        </w:rPr>
+        <w:fldChar w:fldCharType="begin">
+          <w:ffData>
+            <w:name w:val="size"/>
+            <w:enabled/>
+            <w:calcOnExit w:val="0"/>
+            <w:textInput/>
+          </w:ffData>
+        </w:fldChar>
+      </w:r>
+      <w:bookmarkStart w:id="16" w:name="size"/>
+      <w:r>
+        <w:rPr>
+          <w:rFonts w:eastAsia="Baskerville" w:cs="Baskerville"/>
+          <w:sz w:val="24"/>
+          <w:szCs w:val="24"/>
+        </w:rPr>
+        <w:instrText xml:space="preserve"> FORMTEXT </w:instrText>
+      </w:r>
+      <w:r>
+        <w:rPr>
+          <w:rFonts w:eastAsia="Baskerville" w:cs="Baskerville"/>
+          <w:sz w:val="24"/>
+          <w:szCs w:val="24"/>
+        </w:rPr>
+      </w:r>
+      <w:r>
+        <w:rPr>
+          <w:rFonts w:eastAsia="Baskerville" w:cs="Baskerville"/>
+          <w:sz w:val="24"/>
+          <w:szCs w:val="24"/>
+        </w:rPr>
+        <w:fldChar w:fldCharType="separate"/>
+      </w:r>
+      <w:r>
+        <w:rPr>
+          <w:rFonts w:eastAsia="Baskerville" w:cs="Baskerville"/>
+          <w:noProof/>
+          <w:sz w:val="24"/>
+          <w:szCs w:val="24"/>
+        </w:rPr>
+        <w:t> </w:t>
+      </w:r>
+      <w:r>
+        <w:rPr>
+          <w:rFonts w:eastAsia="Baskerville" w:cs="Baskerville"/>
+          <w:noProof/>
+          <w:sz w:val="24"/>
+          <w:szCs w:val="24"/>
+        </w:rPr>
+        <w:t> </w:t>
+      </w:r>
+      <w:r>
+        <w:rPr>
+          <w:rFonts w:eastAsia="Baskerville" w:cs="Baskerville"/>
+          <w:noProof/>
+          <w:sz w:val="24"/>
+          <w:szCs w:val="24"/>
+        </w:rPr>
+        <w:t> </w:t>
+      </w:r>
+      <w:r>
+        <w:rPr>
+          <w:rFonts w:eastAsia="Baskerville" w:cs="Baskerville"/>
+          <w:noProof/>
+          <w:sz w:val="24"/>
+          <w:szCs w:val="24"/>
+        </w:rPr>
+        <w:t> </w:t>
+      </w:r>
+      <w:r>
+        <w:rPr>
+          <w:rFonts w:eastAsia="Baskerville" w:cs="Baskerville"/>
+          <w:noProof/>
+          <w:sz w:val="24"/>
+          <w:szCs w:val="24"/>
+        </w:rPr>
+        <w:t> </w:t>
+      </w:r>
+      <w:r>
+        <w:rPr>
+          <w:rFonts w:eastAsia="Baskerville" w:cs="Baskerville"/>
+          <w:sz w:val="24"/>
+          <w:szCs w:val="24"/>
+        </w:rPr>
+        <w:fldChar w:fldCharType="end"/>
+      </w:r>
+      <w:bookmarkEnd w:id="16"/>
     </w:p>
     <w:p>
       <w:pPr>
@@ -1350,31 +2473,99 @@
           <w:szCs w:val="24"/>
         </w:rPr>
       </w:pPr>
-    </w:p>
-    <w:p>
-      <w:pPr>
-        <w:rPr>
-          <w:rFonts w:eastAsia="Baskerville" w:cs="Baskerville"/>
-          <w:sz w:val="24"/>
-          <w:szCs w:val="24"/>
-        </w:rPr>
-      </w:pPr>
-    </w:p>
-    <w:p>
-      <w:pPr>
-        <w:rPr>
-          <w:rFonts w:eastAsia="Baskerville" w:cs="Baskerville"/>
-          <w:sz w:val="24"/>
-          <w:szCs w:val="24"/>
-        </w:rPr>
-      </w:pPr>
-    </w:p>
-    <w:p>
-      <w:pPr>
-        <w:rPr>
-          <w:rFonts w:ascii="Helvetica" w:eastAsia="Helvetica" w:hAnsi="Helvetica" w:cs="Helvetica"/>
-        </w:rPr>
-      </w:pPr>
+      <w:r>
+        <w:rPr>
+          <w:rFonts w:eastAsia="Baskerville" w:cs="Baskerville"/>
+          <w:sz w:val="24"/>
+          <w:szCs w:val="24"/>
+        </w:rPr>
+        <w:fldChar w:fldCharType="begin">
+          <w:ffData>
+            <w:name w:val="types"/>
+            <w:enabled/>
+            <w:calcOnExit w:val="0"/>
+            <w:textInput/>
+          </w:ffData>
+        </w:fldChar>
+      </w:r>
+      <w:bookmarkStart w:id="17" w:name="types"/>
+      <w:r>
+        <w:rPr>
+          <w:rFonts w:eastAsia="Baskerville" w:cs="Baskerville"/>
+          <w:sz w:val="24"/>
+          <w:szCs w:val="24"/>
+        </w:rPr>
+        <w:instrText xml:space="preserve"> FORMTEXT </w:instrText>
+      </w:r>
+      <w:r>
+        <w:rPr>
+          <w:rFonts w:eastAsia="Baskerville" w:cs="Baskerville"/>
+          <w:sz w:val="24"/>
+          <w:szCs w:val="24"/>
+        </w:rPr>
+      </w:r>
+      <w:r>
+        <w:rPr>
+          <w:rFonts w:eastAsia="Baskerville" w:cs="Baskerville"/>
+          <w:sz w:val="24"/>
+          <w:szCs w:val="24"/>
+        </w:rPr>
+        <w:fldChar w:fldCharType="separate"/>
+      </w:r>
+      <w:r>
+        <w:rPr>
+          <w:rFonts w:eastAsia="Baskerville" w:cs="Baskerville"/>
+          <w:noProof/>
+          <w:sz w:val="24"/>
+          <w:szCs w:val="24"/>
+        </w:rPr>
+        <w:t> </w:t>
+      </w:r>
+      <w:r>
+        <w:rPr>
+          <w:rFonts w:eastAsia="Baskerville" w:cs="Baskerville"/>
+          <w:noProof/>
+          <w:sz w:val="24"/>
+          <w:szCs w:val="24"/>
+        </w:rPr>
+        <w:t> </w:t>
+      </w:r>
+      <w:r>
+        <w:rPr>
+          <w:rFonts w:eastAsia="Baskerville" w:cs="Baskerville"/>
+          <w:noProof/>
+          <w:sz w:val="24"/>
+          <w:szCs w:val="24"/>
+        </w:rPr>
+        <w:t> </w:t>
+      </w:r>
+      <w:r>
+        <w:rPr>
+          <w:rFonts w:eastAsia="Baskerville" w:cs="Baskerville"/>
+          <w:noProof/>
+          <w:sz w:val="24"/>
+          <w:szCs w:val="24"/>
+        </w:rPr>
+        <w:t> </w:t>
+      </w:r>
+      <w:r>
+        <w:rPr>
+          <w:rFonts w:eastAsia="Baskerville" w:cs="Baskerville"/>
+          <w:noProof/>
+          <w:sz w:val="24"/>
+          <w:szCs w:val="24"/>
+        </w:rPr>
+        <w:t> </w:t>
+      </w:r>
+      <w:r>
+        <w:rPr>
+          <w:rFonts w:eastAsia="Baskerville" w:cs="Baskerville"/>
+          <w:sz w:val="24"/>
+          <w:szCs w:val="24"/>
+        </w:rPr>
+        <w:fldChar w:fldCharType="end"/>
+      </w:r>
+      <w:bookmarkEnd w:id="17"/>
     </w:p>
     <w:p>
       <w:pPr>
@@ -1511,33 +2702,99 @@
           <w:szCs w:val="24"/>
         </w:rPr>
       </w:pPr>
-    </w:p>
-    <w:p>
-      <w:pPr>
-        <w:rPr>
-          <w:rFonts w:eastAsia="Baskerville" w:cs="Baskerville"/>
-          <w:sz w:val="24"/>
-          <w:szCs w:val="24"/>
-        </w:rPr>
-      </w:pPr>
-    </w:p>
-    <w:p>
-      <w:pPr>
-        <w:rPr>
-          <w:rFonts w:eastAsia="Baskerville" w:cs="Baskerville"/>
-          <w:sz w:val="24"/>
-          <w:szCs w:val="24"/>
-        </w:rPr>
-      </w:pPr>
-    </w:p>
-    <w:p>
-      <w:pPr>
-        <w:rPr>
-          <w:rFonts w:eastAsia="Baskerville" w:cs="Baskerville"/>
-          <w:sz w:val="24"/>
-          <w:szCs w:val="24"/>
-        </w:rPr>
-      </w:pPr>
+      <w:r>
+        <w:rPr>
+          <w:rFonts w:eastAsia="Baskerville" w:cs="Baskerville"/>
+          <w:sz w:val="24"/>
+          <w:szCs w:val="24"/>
+        </w:rPr>
+        <w:fldChar w:fldCharType="begin">
+          <w:ffData>
+            <w:name w:val="metadata"/>
+            <w:enabled/>
+            <w:calcOnExit w:val="0"/>
+            <w:textInput/>
+          </w:ffData>
+        </w:fldChar>
+      </w:r>
+      <w:bookmarkStart w:id="18" w:name="metadata"/>
+      <w:r>
+        <w:rPr>
+          <w:rFonts w:eastAsia="Baskerville" w:cs="Baskerville"/>
+          <w:sz w:val="24"/>
+          <w:szCs w:val="24"/>
+        </w:rPr>
+        <w:instrText xml:space="preserve"> FORMTEXT </w:instrText>
+      </w:r>
+      <w:r>
+        <w:rPr>
+          <w:rFonts w:eastAsia="Baskerville" w:cs="Baskerville"/>
+          <w:sz w:val="24"/>
+          <w:szCs w:val="24"/>
+        </w:rPr>
+      </w:r>
+      <w:r>
+        <w:rPr>
+          <w:rFonts w:eastAsia="Baskerville" w:cs="Baskerville"/>
+          <w:sz w:val="24"/>
+          <w:szCs w:val="24"/>
+        </w:rPr>
+        <w:fldChar w:fldCharType="separate"/>
+      </w:r>
+      <w:r>
+        <w:rPr>
+          <w:rFonts w:eastAsia="Baskerville" w:cs="Baskerville"/>
+          <w:noProof/>
+          <w:sz w:val="24"/>
+          <w:szCs w:val="24"/>
+        </w:rPr>
+        <w:t> </w:t>
+      </w:r>
+      <w:r>
+        <w:rPr>
+          <w:rFonts w:eastAsia="Baskerville" w:cs="Baskerville"/>
+          <w:noProof/>
+          <w:sz w:val="24"/>
+          <w:szCs w:val="24"/>
+        </w:rPr>
+        <w:t> </w:t>
+      </w:r>
+      <w:r>
+        <w:rPr>
+          <w:rFonts w:eastAsia="Baskerville" w:cs="Baskerville"/>
+          <w:noProof/>
+          <w:sz w:val="24"/>
+          <w:szCs w:val="24"/>
+        </w:rPr>
+        <w:t> </w:t>
+      </w:r>
+      <w:r>
+        <w:rPr>
+          <w:rFonts w:eastAsia="Baskerville" w:cs="Baskerville"/>
+          <w:noProof/>
+          <w:sz w:val="24"/>
+          <w:szCs w:val="24"/>
+        </w:rPr>
+        <w:t> </w:t>
+      </w:r>
+      <w:r>
+        <w:rPr>
+          <w:rFonts w:eastAsia="Baskerville" w:cs="Baskerville"/>
+          <w:noProof/>
+          <w:sz w:val="24"/>
+          <w:szCs w:val="24"/>
+        </w:rPr>
+        <w:t> </w:t>
+      </w:r>
+      <w:r>
+        <w:rPr>
+          <w:rFonts w:eastAsia="Baskerville" w:cs="Baskerville"/>
+          <w:sz w:val="24"/>
+          <w:szCs w:val="24"/>
+        </w:rPr>
+        <w:fldChar w:fldCharType="end"/>
+      </w:r>
+      <w:bookmarkEnd w:id="18"/>
     </w:p>
     <w:p>
       <w:pPr>
@@ -1688,31 +2945,99 @@
           <w:szCs w:val="24"/>
         </w:rPr>
       </w:pPr>
-    </w:p>
-    <w:p>
-      <w:pPr>
-        <w:rPr>
-          <w:rFonts w:ascii="Helvetica" w:eastAsia="Helvetica" w:hAnsi="Helvetica" w:cs="Helvetica"/>
-          <w:sz w:val="24"/>
-          <w:szCs w:val="24"/>
-        </w:rPr>
-      </w:pPr>
-    </w:p>
-    <w:p>
-      <w:pPr>
-        <w:rPr>
-          <w:rFonts w:ascii="Helvetica" w:eastAsia="Helvetica" w:hAnsi="Helvetica" w:cs="Helvetica"/>
-          <w:sz w:val="24"/>
-          <w:szCs w:val="24"/>
-        </w:rPr>
-      </w:pPr>
-    </w:p>
-    <w:p>
-      <w:pPr>
-        <w:rPr>
-          <w:rFonts w:ascii="Helvetica" w:eastAsia="Helvetica" w:hAnsi="Helvetica" w:cs="Helvetica"/>
-        </w:rPr>
-      </w:pPr>
+      <w:r>
+        <w:rPr>
+          <w:rFonts w:eastAsia="Baskerville" w:cs="Baskerville"/>
+          <w:sz w:val="24"/>
+          <w:szCs w:val="24"/>
+        </w:rPr>
+        <w:fldChar w:fldCharType="begin">
+          <w:ffData>
+            <w:name w:val="accessibility"/>
+            <w:enabled/>
+            <w:calcOnExit w:val="0"/>
+            <w:textInput/>
+          </w:ffData>
+        </w:fldChar>
+      </w:r>
+      <w:bookmarkStart w:id="19" w:name="accessibility"/>
+      <w:r>
+        <w:rPr>
+          <w:rFonts w:eastAsia="Baskerville" w:cs="Baskerville"/>
+          <w:sz w:val="24"/>
+          <w:szCs w:val="24"/>
+        </w:rPr>
+        <w:instrText xml:space="preserve"> FORMTEXT </w:instrText>
+      </w:r>
+      <w:r>
+        <w:rPr>
+          <w:rFonts w:eastAsia="Baskerville" w:cs="Baskerville"/>
+          <w:sz w:val="24"/>
+          <w:szCs w:val="24"/>
+        </w:rPr>
+      </w:r>
+      <w:r>
+        <w:rPr>
+          <w:rFonts w:eastAsia="Baskerville" w:cs="Baskerville"/>
+          <w:sz w:val="24"/>
+          <w:szCs w:val="24"/>
+        </w:rPr>
+        <w:fldChar w:fldCharType="separate"/>
+      </w:r>
+      <w:r>
+        <w:rPr>
+          <w:rFonts w:eastAsia="Baskerville" w:cs="Baskerville"/>
+          <w:noProof/>
+          <w:sz w:val="24"/>
+          <w:szCs w:val="24"/>
+        </w:rPr>
+        <w:t> </w:t>
+      </w:r>
+      <w:r>
+        <w:rPr>
+          <w:rFonts w:eastAsia="Baskerville" w:cs="Baskerville"/>
+          <w:noProof/>
+          <w:sz w:val="24"/>
+          <w:szCs w:val="24"/>
+        </w:rPr>
+        <w:t> </w:t>
+      </w:r>
+      <w:r>
+        <w:rPr>
+          <w:rFonts w:eastAsia="Baskerville" w:cs="Baskerville"/>
+          <w:noProof/>
+          <w:sz w:val="24"/>
+          <w:szCs w:val="24"/>
+        </w:rPr>
+        <w:t> </w:t>
+      </w:r>
+      <w:r>
+        <w:rPr>
+          <w:rFonts w:eastAsia="Baskerville" w:cs="Baskerville"/>
+          <w:noProof/>
+          <w:sz w:val="24"/>
+          <w:szCs w:val="24"/>
+        </w:rPr>
+        <w:t> </w:t>
+      </w:r>
+      <w:r>
+        <w:rPr>
+          <w:rFonts w:eastAsia="Baskerville" w:cs="Baskerville"/>
+          <w:noProof/>
+          <w:sz w:val="24"/>
+          <w:szCs w:val="24"/>
+        </w:rPr>
+        <w:t> </w:t>
+      </w:r>
+      <w:r>
+        <w:rPr>
+          <w:rFonts w:eastAsia="Baskerville" w:cs="Baskerville"/>
+          <w:sz w:val="24"/>
+          <w:szCs w:val="24"/>
+        </w:rPr>
+        <w:fldChar w:fldCharType="end"/>
+      </w:r>
+      <w:bookmarkEnd w:id="19"/>
     </w:p>
     <w:p>
       <w:pPr>
@@ -1765,7 +3090,101 @@
           <w:sz w:val="24"/>
           <w:szCs w:val="24"/>
         </w:rPr>
-        <w:t>___ DRC         ___ Scholar@UC</w:t>
+        <w:fldChar w:fldCharType="begin">
+          <w:ffData>
+            <w:name w:val="drc"/>
+            <w:enabled/>
+            <w:calcOnExit w:val="0"/>
+            <w:checkBox>
+              <w:sizeAuto/>
+              <w:default w:val="0"/>
+            </w:checkBox>
+          </w:ffData>
+        </w:fldChar>
+      </w:r>
+      <w:bookmarkStart w:id="20" w:name="drc"/>
+      <w:r>
+        <w:rPr>
+          <w:rFonts w:eastAsia="Baskerville" w:cs="Baskerville"/>
+          <w:sz w:val="24"/>
+          <w:szCs w:val="24"/>
+        </w:rPr>
+        <w:instrText xml:space="preserve"> FORMCHECKBOX </w:instrText>
+      </w:r>
+      <w:r>
+        <w:rPr>
+          <w:rFonts w:eastAsia="Baskerville" w:cs="Baskerville"/>
+          <w:sz w:val="24"/>
+          <w:szCs w:val="24"/>
+        </w:rPr>
+      </w:r>
+      <w:r>
+        <w:rPr>
+          <w:rFonts w:eastAsia="Baskerville" w:cs="Baskerville"/>
+          <w:sz w:val="24"/>
+          <w:szCs w:val="24"/>
+        </w:rPr>
+        <w:fldChar w:fldCharType="end"/>
+      </w:r>
+      <w:bookmarkEnd w:id="20"/>
+      <w:r>
+        <w:rPr>
+          <w:rFonts w:eastAsia="Baskerville" w:cs="Baskerville"/>
+          <w:sz w:val="24"/>
+          <w:szCs w:val="24"/>
+        </w:rPr>
+        <w:t xml:space="preserve"> DRC         </w:t>
+      </w:r>
+      <w:r>
+        <w:rPr>
+          <w:rFonts w:eastAsia="Baskerville" w:cs="Baskerville"/>
+          <w:sz w:val="24"/>
+          <w:szCs w:val="24"/>
+        </w:rPr>
+        <w:fldChar w:fldCharType="begin">
+          <w:ffData>
+            <w:name w:val="scholar"/>
+            <w:enabled/>
+            <w:calcOnExit w:val="0"/>
+            <w:checkBox>
+              <w:sizeAuto/>
+              <w:default w:val="0"/>
+            </w:checkBox>
+          </w:ffData>
+        </w:fldChar>
+      </w:r>
+      <w:bookmarkStart w:id="21" w:name="scholar"/>
+      <w:r>
+        <w:rPr>
+          <w:rFonts w:eastAsia="Baskerville" w:cs="Baskerville"/>
+          <w:sz w:val="24"/>
+          <w:szCs w:val="24"/>
+        </w:rPr>
+        <w:instrText xml:space="preserve"> FORMCHECKBOX </w:instrText>
+      </w:r>
+      <w:r>
+        <w:rPr>
+          <w:rFonts w:eastAsia="Baskerville" w:cs="Baskerville"/>
+          <w:sz w:val="24"/>
+          <w:szCs w:val="24"/>
+        </w:rPr>
+      </w:r>
+      <w:r>
+        <w:rPr>
+          <w:rFonts w:eastAsia="Baskerville" w:cs="Baskerville"/>
+          <w:sz w:val="24"/>
+          <w:szCs w:val="24"/>
+        </w:rPr>
+        <w:fldChar w:fldCharType="end"/>
+      </w:r>
+      <w:bookmarkEnd w:id="21"/>
+      <w:r>
+        <w:rPr>
+          <w:rFonts w:eastAsia="Baskerville" w:cs="Baskerville"/>
+          <w:sz w:val="24"/>
+          <w:szCs w:val="24"/>
+        </w:rPr>
+        <w:t xml:space="preserve"> Scholar@UC</w:t>
       </w:r>
       <w:r>
         <w:rPr>
@@ -1797,7 +3216,50 @@
           <w:sz w:val="24"/>
           <w:szCs w:val="24"/>
         </w:rPr>
-        <w:t>___ Luna</w:t>
+        <w:fldChar w:fldCharType="begin">
+          <w:ffData>
+            <w:name w:val="luna"/>
+            <w:enabled/>
+            <w:calcOnExit w:val="0"/>
+            <w:checkBox>
+              <w:sizeAuto/>
+              <w:default w:val="0"/>
+            </w:checkBox>
+          </w:ffData>
+        </w:fldChar>
+      </w:r>
+      <w:bookmarkStart w:id="22" w:name="luna"/>
+      <w:r>
+        <w:rPr>
+          <w:rFonts w:eastAsia="Baskerville" w:cs="Baskerville"/>
+          <w:sz w:val="24"/>
+          <w:szCs w:val="24"/>
+        </w:rPr>
+        <w:instrText xml:space="preserve"> FORMCHECKBOX </w:instrText>
+      </w:r>
+      <w:r>
+        <w:rPr>
+          <w:rFonts w:eastAsia="Baskerville" w:cs="Baskerville"/>
+          <w:sz w:val="24"/>
+          <w:szCs w:val="24"/>
+        </w:rPr>
+      </w:r>
+      <w:r>
+        <w:rPr>
+          <w:rFonts w:eastAsia="Baskerville" w:cs="Baskerville"/>
+          <w:sz w:val="24"/>
+          <w:szCs w:val="24"/>
+        </w:rPr>
+        <w:fldChar w:fldCharType="end"/>
+      </w:r>
+      <w:bookmarkEnd w:id="22"/>
+      <w:r>
+        <w:rPr>
+          <w:rFonts w:eastAsia="Baskerville" w:cs="Baskerville"/>
+          <w:sz w:val="24"/>
+          <w:szCs w:val="24"/>
+        </w:rPr>
+        <w:t xml:space="preserve"> Luna</w:t>
       </w:r>
     </w:p>
     <w:p>
@@ -1825,22 +3287,56 @@
           <w:szCs w:val="24"/>
         </w:rPr>
       </w:pPr>
-    </w:p>
-    <w:p>
-      <w:pPr>
-        <w:rPr>
-          <w:rFonts w:eastAsia="Baskerville" w:cs="Baskerville"/>
-          <w:sz w:val="24"/>
-          <w:szCs w:val="24"/>
-        </w:rPr>
-      </w:pPr>
-      <w:r>
-        <w:rPr>
-          <w:rFonts w:eastAsia="Baskerville" w:cs="Baskerville"/>
-          <w:sz w:val="24"/>
-          <w:szCs w:val="24"/>
-        </w:rPr>
-        <w:t xml:space="preserve">___ </w:t>
+      <w:r>
+        <w:rPr>
+          <w:rFonts w:eastAsia="Baskerville" w:cs="Baskerville"/>
+          <w:sz w:val="24"/>
+          <w:szCs w:val="24"/>
+        </w:rPr>
+        <w:fldChar w:fldCharType="begin">
+          <w:ffData>
+            <w:name w:val="Check8"/>
+            <w:enabled/>
+            <w:calcOnExit w:val="0"/>
+            <w:checkBox>
+              <w:sizeAuto/>
+              <w:default w:val="0"/>
+            </w:checkBox>
+          </w:ffData>
+        </w:fldChar>
+      </w:r>
+      <w:bookmarkStart w:id="23" w:name="Check8"/>
+      <w:r>
+        <w:rPr>
+          <w:rFonts w:eastAsia="Baskerville" w:cs="Baskerville"/>
+          <w:sz w:val="24"/>
+          <w:szCs w:val="24"/>
+        </w:rPr>
+        <w:instrText xml:space="preserve"> FORMCHECKBOX </w:instrText>
+      </w:r>
+      <w:r>
+        <w:rPr>
+          <w:rFonts w:eastAsia="Baskerville" w:cs="Baskerville"/>
+          <w:sz w:val="24"/>
+          <w:szCs w:val="24"/>
+        </w:rPr>
+      </w:r>
+      <w:r>
+        <w:rPr>
+          <w:rFonts w:eastAsia="Baskerville" w:cs="Baskerville"/>
+          <w:sz w:val="24"/>
+          <w:szCs w:val="24"/>
+        </w:rPr>
+        <w:fldChar w:fldCharType="end"/>
+      </w:r>
+      <w:bookmarkEnd w:id="23"/>
+      <w:r>
+        <w:rPr>
+          <w:rFonts w:eastAsia="Baskerville" w:cs="Baskerville"/>
+          <w:sz w:val="24"/>
+          <w:szCs w:val="24"/>
+        </w:rPr>
+        <w:t xml:space="preserve"> </w:t>
       </w:r>
       <w:proofErr w:type="gramStart"/>
       <w:r>
@@ -1869,24 +3365,99 @@
           <w:szCs w:val="24"/>
         </w:rPr>
       </w:pPr>
-    </w:p>
-    <w:p>
-      <w:pPr>
-        <w:rPr>
-          <w:rFonts w:eastAsia="Baskerville" w:cs="Baskerville"/>
-          <w:sz w:val="24"/>
-          <w:szCs w:val="24"/>
-        </w:rPr>
-      </w:pPr>
-    </w:p>
-    <w:p>
-      <w:pPr>
-        <w:rPr>
-          <w:rFonts w:eastAsia="Baskerville" w:cs="Baskerville"/>
-          <w:sz w:val="24"/>
-          <w:szCs w:val="24"/>
-        </w:rPr>
-      </w:pPr>
+      <w:r>
+        <w:rPr>
+          <w:rFonts w:eastAsia="Baskerville" w:cs="Baskerville"/>
+          <w:sz w:val="24"/>
+          <w:szCs w:val="24"/>
+        </w:rPr>
+        <w:fldChar w:fldCharType="begin">
+          <w:ffData>
+            <w:name w:val="other_repository"/>
+            <w:enabled/>
+            <w:calcOnExit w:val="0"/>
+            <w:textInput/>
+          </w:ffData>
+        </w:fldChar>
+      </w:r>
+      <w:bookmarkStart w:id="24" w:name="other_repository"/>
+      <w:r>
+        <w:rPr>
+          <w:rFonts w:eastAsia="Baskerville" w:cs="Baskerville"/>
+          <w:sz w:val="24"/>
+          <w:szCs w:val="24"/>
+        </w:rPr>
+        <w:instrText xml:space="preserve"> FORMTEXT </w:instrText>
+      </w:r>
+      <w:r>
+        <w:rPr>
+          <w:rFonts w:eastAsia="Baskerville" w:cs="Baskerville"/>
+          <w:sz w:val="24"/>
+          <w:szCs w:val="24"/>
+        </w:rPr>
+      </w:r>
+      <w:r>
+        <w:rPr>
+          <w:rFonts w:eastAsia="Baskerville" w:cs="Baskerville"/>
+          <w:sz w:val="24"/>
+          <w:szCs w:val="24"/>
+        </w:rPr>
+        <w:fldChar w:fldCharType="separate"/>
+      </w:r>
+      <w:r>
+        <w:rPr>
+          <w:rFonts w:eastAsia="Baskerville" w:cs="Baskerville"/>
+          <w:noProof/>
+          <w:sz w:val="24"/>
+          <w:szCs w:val="24"/>
+        </w:rPr>
+        <w:t> </w:t>
+      </w:r>
+      <w:r>
+        <w:rPr>
+          <w:rFonts w:eastAsia="Baskerville" w:cs="Baskerville"/>
+          <w:noProof/>
+          <w:sz w:val="24"/>
+          <w:szCs w:val="24"/>
+        </w:rPr>
+        <w:t> </w:t>
+      </w:r>
+      <w:r>
+        <w:rPr>
+          <w:rFonts w:eastAsia="Baskerville" w:cs="Baskerville"/>
+          <w:noProof/>
+          <w:sz w:val="24"/>
+          <w:szCs w:val="24"/>
+        </w:rPr>
+        <w:t> </w:t>
+      </w:r>
+      <w:r>
+        <w:rPr>
+          <w:rFonts w:eastAsia="Baskerville" w:cs="Baskerville"/>
+          <w:noProof/>
+          <w:sz w:val="24"/>
+          <w:szCs w:val="24"/>
+        </w:rPr>
+        <w:t> </w:t>
+      </w:r>
+      <w:r>
+        <w:rPr>
+          <w:rFonts w:eastAsia="Baskerville" w:cs="Baskerville"/>
+          <w:noProof/>
+          <w:sz w:val="24"/>
+          <w:szCs w:val="24"/>
+        </w:rPr>
+        <w:t> </w:t>
+      </w:r>
+      <w:r>
+        <w:rPr>
+          <w:rFonts w:eastAsia="Baskerville" w:cs="Baskerville"/>
+          <w:sz w:val="24"/>
+          <w:szCs w:val="24"/>
+        </w:rPr>
+        <w:fldChar w:fldCharType="end"/>
+      </w:r>
+      <w:bookmarkEnd w:id="24"/>
     </w:p>
     <w:p>
       <w:pPr>
@@ -1900,7 +3471,7 @@
       </w:pPr>
     </w:p>
     <w:sectPr>
-      <w:headerReference w:type="default" r:id="rId9"/>
+      <w:headerReference w:type="default" r:id="rId10"/>
       <w:pgSz w:w="11909" w:h="16834"/>
       <w:pgMar w:top="720" w:right="720" w:bottom="720" w:left="720" w:header="720" w:footer="720" w:gutter="0"/>
       <w:pgNumType w:start="1"/>
@@ -3051,4 +4622,16 @@
   </a:objectDefaults>
   <a:extraClrSchemeLst/>
 </a:theme>
+</file>
+
+<file path=customXml/item1.xml><?xml version="1.0" encoding="utf-8"?>
+<b:Sources xmlns:b="http://schemas.openxmlformats.org/officeDocument/2006/bibliography" xmlns="http://schemas.openxmlformats.org/officeDocument/2006/bibliography" SelectedStyle="/APASixthEditionOfficeOnline.xsl" StyleName="APA" Version="6"/>
+</file>
+
+<file path=customXml/itemProps1.xml><?xml version="1.0" encoding="utf-8"?>
+<ds:datastoreItem xmlns:ds="http://schemas.openxmlformats.org/officeDocument/2006/customXml" ds:itemID="{9E4242AD-705C-A949-87AC-B6507D210611}">
+  <ds:schemaRefs>
+    <ds:schemaRef ds:uri="http://schemas.openxmlformats.org/officeDocument/2006/bibliography"/>
+  </ds:schemaRefs>
+</ds:datastoreItem>
 </file>